--- a/FinalProject.docx
+++ b/FinalProject.docx
@@ -1,6 +1,6 @@
 
 <file path=word/document.xml><?xml version="1.0" encoding="utf-8"?>
-<w:document xmlns:wpc="http://schemas.microsoft.com/office/word/2010/wordprocessingCanvas" xmlns:cx="http://schemas.microsoft.com/office/drawing/2014/chartex" xmlns:mc="http://schemas.openxmlformats.org/markup-compatibility/2006" xmlns:o="urn:schemas-microsoft-com:office:office" xmlns:r="http://schemas.openxmlformats.org/officeDocument/2006/relationships" xmlns:m="http://schemas.openxmlformats.org/officeDocument/2006/math" xmlns:v="urn:schemas-microsoft-com:vml" xmlns:wp14="http://schemas.microsoft.com/office/word/2010/wordprocessingDrawing" xmlns:wp="http://schemas.openxmlformats.org/drawingml/2006/wordprocessingDrawing" xmlns:w10="urn:schemas-microsoft-com:office:word" xmlns:w="http://schemas.openxmlformats.org/wordprocessingml/2006/main" xmlns:w14="http://schemas.microsoft.com/office/word/2010/wordml" xmlns:w15="http://schemas.microsoft.com/office/word/2012/wordml" xmlns:w16se="http://schemas.microsoft.com/office/word/2015/wordml/symex" xmlns:wpg="http://schemas.microsoft.com/office/word/2010/wordprocessingGroup" xmlns:wpi="http://schemas.microsoft.com/office/word/2010/wordprocessingInk" xmlns:wne="http://schemas.microsoft.com/office/word/2006/wordml" xmlns:wps="http://schemas.microsoft.com/office/word/2010/wordprocessingShape" mc:Ignorable="w14 w15 w16se wp14">
+<w:document xmlns:ve="http://schemas.openxmlformats.org/markup-compatibility/2006" xmlns:o="urn:schemas-microsoft-com:office:office" xmlns:r="http://schemas.openxmlformats.org/officeDocument/2006/relationships" xmlns:m="http://schemas.openxmlformats.org/officeDocument/2006/math" xmlns:v="urn:schemas-microsoft-com:vml" xmlns:wp="http://schemas.openxmlformats.org/drawingml/2006/wordprocessingDrawing" xmlns:w10="urn:schemas-microsoft-com:office:word" xmlns:w="http://schemas.openxmlformats.org/wordprocessingml/2006/main" xmlns:wne="http://schemas.microsoft.com/office/word/2006/wordml">
   <w:body>
     <w:p>
       <w:pPr>
@@ -19,107 +19,32 @@
           <w:szCs w:val="24"/>
           <w:lang w:eastAsia="en-GB"/>
         </w:rPr>
-        <mc:AlternateContent>
-          <mc:Choice Requires="wps">
-            <w:drawing>
-              <wp:anchor distT="0" distB="0" distL="114300" distR="114300" simplePos="0" relativeHeight="251659264" behindDoc="0" locked="0" layoutInCell="1" allowOverlap="1">
-                <wp:simplePos x="0" y="0"/>
-                <wp:positionH relativeFrom="margin">
-                  <wp:posOffset>5772150</wp:posOffset>
-                </wp:positionH>
-                <wp:positionV relativeFrom="paragraph">
-                  <wp:posOffset>-419099</wp:posOffset>
-                </wp:positionV>
-                <wp:extent cx="1009650" cy="285750"/>
-                <wp:effectExtent l="0" t="0" r="19050" b="19050"/>
-                <wp:wrapNone/>
-                <wp:docPr id="1" name="Text Box 1"/>
-                <wp:cNvGraphicFramePr/>
-                <a:graphic xmlns:a="http://schemas.openxmlformats.org/drawingml/2006/main">
-                  <a:graphicData uri="http://schemas.microsoft.com/office/word/2010/wordprocessingShape">
-                    <wps:wsp>
-                      <wps:cNvSpPr txBox="1"/>
-                      <wps:spPr>
-                        <a:xfrm>
-                          <a:off x="0" y="0"/>
-                          <a:ext cx="1009650" cy="285750"/>
-                        </a:xfrm>
-                        <a:prstGeom prst="rect">
-                          <a:avLst/>
-                        </a:prstGeom>
-                        <a:solidFill>
-                          <a:schemeClr val="lt1"/>
-                        </a:solidFill>
-                        <a:ln w="6350">
-                          <a:solidFill>
-                            <a:prstClr val="black"/>
-                          </a:solidFill>
-                        </a:ln>
-                      </wps:spPr>
-                      <wps:txbx>
-                        <w:txbxContent>
-                          <w:p>
-                            <w:pPr>
-                              <w:rPr>
-                                <w:b/>
-                              </w:rPr>
-                            </w:pPr>
-                            <w:r>
-                              <w:rPr>
-                                <w:b/>
-                              </w:rPr>
-                              <w:t>GPT Bantwal</w:t>
-                            </w:r>
-                          </w:p>
-                        </w:txbxContent>
-                      </wps:txbx>
-                      <wps:bodyPr rot="0" spcFirstLastPara="0" vertOverflow="overflow" horzOverflow="overflow" vert="horz" wrap="square" lIns="91440" tIns="45720" rIns="91440" bIns="45720" numCol="1" spcCol="0" rtlCol="0" fromWordArt="0" anchor="t" anchorCtr="0" forceAA="0" compatLnSpc="1">
-                        <a:prstTxWarp prst="textNoShape">
-                          <a:avLst/>
-                        </a:prstTxWarp>
-                        <a:noAutofit/>
-                      </wps:bodyPr>
-                    </wps:wsp>
-                  </a:graphicData>
-                </a:graphic>
-                <wp14:sizeRelH relativeFrom="margin">
-                  <wp14:pctWidth>0</wp14:pctWidth>
-                </wp14:sizeRelH>
-                <wp14:sizeRelV relativeFrom="margin">
-                  <wp14:pctHeight>0</wp14:pctHeight>
-                </wp14:sizeRelV>
-              </wp:anchor>
-            </w:drawing>
-          </mc:Choice>
-          <mc:Fallback>
-            <w:pict>
-              <v:shapetype id="_x0000_t202" coordsize="21600,21600" o:spt="202" path="m,l,21600r21600,l21600,xe">
-                <v:stroke joinstyle="miter"/>
-                <v:path gradientshapeok="t" o:connecttype="rect"/>
-              </v:shapetype>
-              <v:shape id="Text Box 1" o:spid="_x0000_s1026" type="#_x0000_t202" style="position:absolute;margin-left:454.5pt;margin-top:-33pt;width:79.5pt;height:22.5pt;z-index:251659264;visibility:visible;mso-wrap-style:square;mso-width-percent:0;mso-height-percent:0;mso-wrap-distance-left:9pt;mso-wrap-distance-top:0;mso-wrap-distance-right:9pt;mso-wrap-distance-bottom:0;mso-position-horizontal:absolute;mso-position-horizontal-relative:margin;mso-position-vertical:absolute;mso-position-vertical-relative:text;mso-width-percent:0;mso-height-percent:0;mso-width-relative:margin;mso-height-relative:margin;v-text-anchor:top" o:gfxdata="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" fillcolor="white [3201]" strokeweight=".5pt">
-                <v:textbox>
-                  <w:txbxContent>
-                    <w:p>
-                      <w:pPr>
-                        <w:rPr>
-                          <w:b/>
-                        </w:rPr>
-                      </w:pPr>
-                      <w:r>
-                        <w:rPr>
-                          <w:b/>
-                        </w:rPr>
-                        <w:t>GPT Bantwal</w:t>
-                      </w:r>
-                    </w:p>
-                  </w:txbxContent>
-                </v:textbox>
-                <w10:wrap anchorx="margin"/>
-              </v:shape>
-            </w:pict>
-          </mc:Fallback>
-        </mc:AlternateContent>
+        <w:pict>
+          <v:shapetype id="_x0000_t202" coordsize="21600,21600" o:spt="202" path="m,l,21600r21600,l21600,xe">
+            <v:stroke joinstyle="miter"/>
+            <v:path gradientshapeok="t" o:connecttype="rect"/>
+          </v:shapetype>
+          <v:shape id="Text Box 1" o:spid="_x0000_s1026" type="#_x0000_t202" style="position:absolute;margin-left:454.5pt;margin-top:-33pt;width:79.5pt;height:22.5pt;z-index:251659264;visibility:visible;mso-position-horizontal-relative:margin;mso-width-relative:margin;mso-height-relative:margin" o:gfxdata="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" fillcolor="white [3201]" strokeweight=".5pt">
+            <v:textbox>
+              <w:txbxContent>
+                <w:p>
+                  <w:pPr>
+                    <w:rPr>
+                      <w:b/>
+                    </w:rPr>
+                  </w:pPr>
+                  <w:r>
+                    <w:rPr>
+                      <w:b/>
+                    </w:rPr>
+                    <w:t>GPT Bantwal</w:t>
+                  </w:r>
+                </w:p>
+              </w:txbxContent>
+            </v:textbox>
+            <w10:wrap anchorx="margin"/>
+          </v:shape>
+        </w:pict>
       </w:r>
       <w:r>
         <w:rPr>
@@ -462,17 +387,7 @@
           <w:sz w:val="24"/>
           <w:szCs w:val="24"/>
         </w:rPr>
-        <w:t>plt.style.use("ggplot</w:t>
-      </w:r>
-      <w:r>
-        <w:t xml:space="preserve"> </w:t>
-      </w:r>
-      <w:r>
-        <w:rPr>
-          <w:sz w:val="24"/>
-          <w:szCs w:val="24"/>
-        </w:rPr>
-        <w:t>")</w:t>
+        <w:t>plt.style.use("ggplot")</w:t>
       </w:r>
     </w:p>
     <w:p>
@@ -590,7 +505,7 @@
           <w:noProof/>
           <w:sz w:val="32"/>
           <w:szCs w:val="32"/>
-          <w:lang w:eastAsia="en-GB"/>
+          <w:lang w:val="en-US"/>
         </w:rPr>
         <w:drawing>
           <wp:inline distT="0" distB="0" distL="0" distR="0">
@@ -611,7 +526,7 @@
                     <a:blip r:embed="rId8">
                       <a:extLst>
                         <a:ext uri="{28A0092B-C50C-407E-A947-70E740481C1C}">
-                          <a14:useLocalDpi xmlns:a14="http://schemas.microsoft.com/office/drawing/2010/main" val="0"/>
+                          <a14:useLocalDpi xmlns:a14="http://schemas.microsoft.com/office/drawing/2010/main" xmlns:wps="http://schemas.microsoft.com/office/word/2010/wordprocessingShape" xmlns:wpi="http://schemas.microsoft.com/office/word/2010/wordprocessingInk" xmlns:wpg="http://schemas.microsoft.com/office/word/2010/wordprocessingGroup" xmlns:w16se="http://schemas.microsoft.com/office/word/2015/wordml/symex" xmlns:w15="http://schemas.microsoft.com/office/word/2012/wordml" xmlns:w14="http://schemas.microsoft.com/office/word/2010/wordml" xmlns:w="http://schemas.openxmlformats.org/wordprocessingml/2006/main" xmlns:w10="urn:schemas-microsoft-com:office:word" xmlns:wp14="http://schemas.microsoft.com/office/word/2010/wordprocessingDrawing" xmlns:v="urn:schemas-microsoft-com:vml" xmlns:o="urn:schemas-microsoft-com:office:office" xmlns:mc="http://schemas.openxmlformats.org/markup-compatibility/2006" xmlns:cx="http://schemas.microsoft.com/office/drawing/2014/chartex" xmlns:wpc="http://schemas.microsoft.com/office/word/2010/wordprocessingCanvas" xmlns="" val="0"/>
                         </a:ext>
                       </a:extLst>
                     </a:blip>
@@ -648,11 +563,42 @@
       <w:r>
         <w:rPr>
           <w:b/>
-          <w:sz w:val="24"/>
-          <w:szCs w:val="24"/>
-          <w:lang w:eastAsia="en-GB"/>
+          <w:noProof/>
+          <w:sz w:val="24"/>
+          <w:szCs w:val="24"/>
+          <w:lang w:val="en-US"/>
         </w:rPr>
         <w:lastRenderedPageBreak/>
+        <w:pict>
+          <v:shape id="_x0000_s1028" type="#_x0000_t202" style="position:absolute;margin-left:459.75pt;margin-top:-33pt;width:75pt;height:20.25pt;z-index:251660288">
+            <v:textbox>
+              <w:txbxContent>
+                <w:p>
+                  <w:pPr>
+                    <w:rPr>
+                      <w:b/>
+                    </w:rPr>
+                  </w:pPr>
+                  <w:r>
+                    <w:rPr>
+                      <w:b/>
+                    </w:rPr>
+                    <w:t>GPT Bantwal</w:t>
+                  </w:r>
+                </w:p>
+                <w:p/>
+              </w:txbxContent>
+            </v:textbox>
+          </v:shape>
+        </w:pict>
+      </w:r>
+      <w:r>
+        <w:rPr>
+          <w:b/>
+          <w:sz w:val="24"/>
+          <w:szCs w:val="24"/>
+          <w:lang w:eastAsia="en-GB"/>
+        </w:rPr>
         <w:t># looking the shape DataSet</w:t>
       </w:r>
     </w:p>
@@ -1861,11 +1807,43 @@
       </w:pPr>
       <w:r>
         <w:rPr>
-          <w:color w:val="000000"/>
-          <w:sz w:val="21"/>
-          <w:szCs w:val="21"/>
+          <w:noProof/>
+          <w:color w:val="000000"/>
+          <w:sz w:val="21"/>
+          <w:szCs w:val="21"/>
+          <w:lang w:val="en-US" w:eastAsia="en-US"/>
         </w:rPr>
         <w:lastRenderedPageBreak/>
+        <w:pict>
+          <v:shape id="_x0000_s1029" type="#_x0000_t202" style="position:absolute;margin-left:451.5pt;margin-top:-34.5pt;width:82.5pt;height:23.25pt;z-index:251661312">
+            <v:textbox>
+              <w:txbxContent>
+                <w:p>
+                  <w:pPr>
+                    <w:jc w:val="center"/>
+                    <w:rPr>
+                      <w:b/>
+                    </w:rPr>
+                  </w:pPr>
+                  <w:r>
+                    <w:rPr>
+                      <w:b/>
+                    </w:rPr>
+                    <w:t>GPT Bantwal</w:t>
+                  </w:r>
+                </w:p>
+                <w:p/>
+              </w:txbxContent>
+            </v:textbox>
+          </v:shape>
+        </w:pict>
+      </w:r>
+      <w:r>
+        <w:rPr>
+          <w:color w:val="000000"/>
+          <w:sz w:val="21"/>
+          <w:szCs w:val="21"/>
+        </w:rPr>
         <w:t xml:space="preserve"> 10  systolic             55692 non-null  float64</w:t>
       </w:r>
     </w:p>
@@ -2306,7 +2284,7 @@
           <w:noProof/>
           <w:sz w:val="24"/>
           <w:szCs w:val="24"/>
-          <w:lang w:eastAsia="en-GB"/>
+          <w:lang w:val="en-US"/>
         </w:rPr>
         <w:drawing>
           <wp:inline distT="0" distB="0" distL="0" distR="0">
@@ -2327,7 +2305,7 @@
                     <a:blip r:embed="rId9">
                       <a:extLst>
                         <a:ext uri="{28A0092B-C50C-407E-A947-70E740481C1C}">
-                          <a14:useLocalDpi xmlns:a14="http://schemas.microsoft.com/office/drawing/2010/main" val="0"/>
+                          <a14:useLocalDpi xmlns:a14="http://schemas.microsoft.com/office/drawing/2010/main" xmlns:wps="http://schemas.microsoft.com/office/word/2010/wordprocessingShape" xmlns:wpi="http://schemas.microsoft.com/office/word/2010/wordprocessingInk" xmlns:wpg="http://schemas.microsoft.com/office/word/2010/wordprocessingGroup" xmlns:w16se="http://schemas.microsoft.com/office/word/2015/wordml/symex" xmlns:w15="http://schemas.microsoft.com/office/word/2012/wordml" xmlns:w14="http://schemas.microsoft.com/office/word/2010/wordml" xmlns:w="http://schemas.openxmlformats.org/wordprocessingml/2006/main" xmlns:w10="urn:schemas-microsoft-com:office:word" xmlns:wp14="http://schemas.microsoft.com/office/word/2010/wordprocessingDrawing" xmlns:v="urn:schemas-microsoft-com:vml" xmlns:o="urn:schemas-microsoft-com:office:office" xmlns:mc="http://schemas.openxmlformats.org/markup-compatibility/2006" xmlns:cx="http://schemas.microsoft.com/office/drawing/2014/chartex" xmlns:wpc="http://schemas.microsoft.com/office/word/2010/wordprocessingCanvas" xmlns="" val="0"/>
                         </a:ext>
                       </a:extLst>
                     </a:blip>
@@ -2789,11 +2767,47 @@
       </w:pPr>
       <w:r>
         <w:rPr>
-          <w:color w:val="000000"/>
-          <w:sz w:val="21"/>
-          <w:szCs w:val="21"/>
+          <w:noProof/>
+          <w:color w:val="000000"/>
+          <w:sz w:val="21"/>
+          <w:szCs w:val="21"/>
+          <w:lang w:val="en-US" w:eastAsia="en-US"/>
         </w:rPr>
         <w:lastRenderedPageBreak/>
+        <w:pict>
+          <v:shape id="_x0000_s1030" type="#_x0000_t202" style="position:absolute;margin-left:456.75pt;margin-top:-35.25pt;width:77.25pt;height:23.25pt;z-index:251662336">
+            <v:textbox>
+              <w:txbxContent>
+                <w:p>
+                  <w:pPr>
+                    <w:jc w:val="center"/>
+                    <w:rPr>
+                      <w:b/>
+                    </w:rPr>
+                  </w:pPr>
+                  <w:r>
+                    <w:rPr>
+                      <w:b/>
+                    </w:rPr>
+                    <w:t>GPT Bantwal</w:t>
+                  </w:r>
+                </w:p>
+                <w:p>
+                  <w:pPr>
+                    <w:jc w:val="center"/>
+                  </w:pPr>
+                </w:p>
+              </w:txbxContent>
+            </v:textbox>
+          </v:shape>
+        </w:pict>
+      </w:r>
+      <w:r>
+        <w:rPr>
+          <w:color w:val="000000"/>
+          <w:sz w:val="21"/>
+          <w:szCs w:val="21"/>
+        </w:rPr>
         <w:t>AST                      219</w:t>
       </w:r>
     </w:p>
@@ -3107,7 +3121,7 @@
           <w:noProof/>
           <w:sz w:val="24"/>
           <w:szCs w:val="24"/>
-          <w:lang w:eastAsia="en-GB"/>
+          <w:lang w:val="en-US"/>
         </w:rPr>
         <w:drawing>
           <wp:inline distT="0" distB="0" distL="0" distR="0">
@@ -3128,7 +3142,7 @@
                     <a:blip r:embed="rId10">
                       <a:extLst>
                         <a:ext uri="{28A0092B-C50C-407E-A947-70E740481C1C}">
-                          <a14:useLocalDpi xmlns:a14="http://schemas.microsoft.com/office/drawing/2010/main" val="0"/>
+                          <a14:useLocalDpi xmlns:a14="http://schemas.microsoft.com/office/drawing/2010/main" xmlns:wps="http://schemas.microsoft.com/office/word/2010/wordprocessingShape" xmlns:wpi="http://schemas.microsoft.com/office/word/2010/wordprocessingInk" xmlns:wpg="http://schemas.microsoft.com/office/word/2010/wordprocessingGroup" xmlns:w16se="http://schemas.microsoft.com/office/word/2015/wordml/symex" xmlns:w15="http://schemas.microsoft.com/office/word/2012/wordml" xmlns:w14="http://schemas.microsoft.com/office/word/2010/wordml" xmlns:w="http://schemas.openxmlformats.org/wordprocessingml/2006/main" xmlns:w10="urn:schemas-microsoft-com:office:word" xmlns:wp14="http://schemas.microsoft.com/office/word/2010/wordprocessingDrawing" xmlns:v="urn:schemas-microsoft-com:vml" xmlns:o="urn:schemas-microsoft-com:office:office" xmlns:mc="http://schemas.openxmlformats.org/markup-compatibility/2006" xmlns:cx="http://schemas.microsoft.com/office/drawing/2014/chartex" xmlns:wpc="http://schemas.microsoft.com/office/word/2010/wordprocessingCanvas" xmlns="" val="0"/>
                         </a:ext>
                       </a:extLst>
                     </a:blip>
@@ -3327,9 +3341,40 @@
           <w:noProof/>
           <w:sz w:val="24"/>
           <w:szCs w:val="24"/>
-          <w:lang w:eastAsia="en-GB"/>
+          <w:lang w:val="en-US"/>
         </w:rPr>
         <w:lastRenderedPageBreak/>
+        <w:pict>
+          <v:shape id="_x0000_s1031" type="#_x0000_t202" style="position:absolute;left:0;text-align:left;margin-left:461.25pt;margin-top:-33pt;width:74.25pt;height:22.5pt;z-index:251663360">
+            <v:textbox>
+              <w:txbxContent>
+                <w:p>
+                  <w:pPr>
+                    <w:rPr>
+                      <w:b/>
+                    </w:rPr>
+                  </w:pPr>
+                  <w:r>
+                    <w:rPr>
+                      <w:b/>
+                    </w:rPr>
+                    <w:t>GPT Bantwal</w:t>
+                  </w:r>
+                </w:p>
+                <w:p/>
+              </w:txbxContent>
+            </v:textbox>
+          </v:shape>
+        </w:pict>
+      </w:r>
+      <w:r>
+        <w:rPr>
+          <w:rFonts w:cstheme="minorHAnsi"/>
+          <w:noProof/>
+          <w:sz w:val="24"/>
+          <w:szCs w:val="24"/>
+          <w:lang w:val="en-US"/>
+        </w:rPr>
         <w:drawing>
           <wp:inline distT="0" distB="0" distL="0" distR="0">
             <wp:extent cx="4000000" cy="4085714"/>
@@ -3349,7 +3394,7 @@
                     <a:blip r:embed="rId11">
                       <a:extLst>
                         <a:ext uri="{28A0092B-C50C-407E-A947-70E740481C1C}">
-                          <a14:useLocalDpi xmlns:a14="http://schemas.microsoft.com/office/drawing/2010/main" val="0"/>
+                          <a14:useLocalDpi xmlns:a14="http://schemas.microsoft.com/office/drawing/2010/main" xmlns:wps="http://schemas.microsoft.com/office/word/2010/wordprocessingShape" xmlns:wpi="http://schemas.microsoft.com/office/word/2010/wordprocessingInk" xmlns:wpg="http://schemas.microsoft.com/office/word/2010/wordprocessingGroup" xmlns:w16se="http://schemas.microsoft.com/office/word/2015/wordml/symex" xmlns:w15="http://schemas.microsoft.com/office/word/2012/wordml" xmlns:w14="http://schemas.microsoft.com/office/word/2010/wordml" xmlns:w="http://schemas.openxmlformats.org/wordprocessingml/2006/main" xmlns:w10="urn:schemas-microsoft-com:office:word" xmlns:wp14="http://schemas.microsoft.com/office/word/2010/wordprocessingDrawing" xmlns:v="urn:schemas-microsoft-com:vml" xmlns:o="urn:schemas-microsoft-com:office:office" xmlns:mc="http://schemas.openxmlformats.org/markup-compatibility/2006" xmlns:cx="http://schemas.microsoft.com/office/drawing/2014/chartex" xmlns:wpc="http://schemas.microsoft.com/office/word/2010/wordprocessingCanvas" xmlns="" val="0"/>
                         </a:ext>
                       </a:extLst>
                     </a:blip>
@@ -3557,10 +3602,10 @@
           <w:noProof/>
           <w:sz w:val="24"/>
           <w:szCs w:val="24"/>
-          <w:lang w:eastAsia="en-GB"/>
+          <w:lang w:val="en-US"/>
         </w:rPr>
         <w:drawing>
-          <wp:inline distT="0" distB="0" distL="0" distR="0" wp14:anchorId="508B642F" wp14:editId="0E8F2C8E">
+          <wp:inline distT="0" distB="0" distL="0" distR="0">
             <wp:extent cx="4953834" cy="3609975"/>
             <wp:effectExtent l="0" t="0" r="0" b="0"/>
             <wp:docPr id="6" name="Picture 6"/>
@@ -3578,7 +3623,7 @@
                     <a:blip r:embed="rId12">
                       <a:extLst>
                         <a:ext uri="{28A0092B-C50C-407E-A947-70E740481C1C}">
-                          <a14:useLocalDpi xmlns:a14="http://schemas.microsoft.com/office/drawing/2010/main" val="0"/>
+                          <a14:useLocalDpi xmlns:a14="http://schemas.microsoft.com/office/drawing/2010/main" xmlns:wps="http://schemas.microsoft.com/office/word/2010/wordprocessingShape" xmlns:wpi="http://schemas.microsoft.com/office/word/2010/wordprocessingInk" xmlns:wpg="http://schemas.microsoft.com/office/word/2010/wordprocessingGroup" xmlns:w16se="http://schemas.microsoft.com/office/word/2015/wordml/symex" xmlns:w15="http://schemas.microsoft.com/office/word/2012/wordml" xmlns:w14="http://schemas.microsoft.com/office/word/2010/wordml" xmlns:w="http://schemas.openxmlformats.org/wordprocessingml/2006/main" xmlns:w10="urn:schemas-microsoft-com:office:word" xmlns:wp14="http://schemas.microsoft.com/office/word/2010/wordprocessingDrawing" xmlns:v="urn:schemas-microsoft-com:vml" xmlns:o="urn:schemas-microsoft-com:office:office" xmlns:mc="http://schemas.openxmlformats.org/markup-compatibility/2006" xmlns:cx="http://schemas.microsoft.com/office/drawing/2014/chartex" xmlns:wpc="http://schemas.microsoft.com/office/word/2010/wordprocessingCanvas" xmlns="" val="0"/>
                         </a:ext>
                       </a:extLst>
                     </a:blip>
@@ -3627,9 +3672,44 @@
       <w:r>
         <w:rPr>
           <w:rFonts w:ascii="Helvetica" w:hAnsi="Helvetica"/>
-          <w:color w:val="000000"/>
+          <w:noProof/>
+          <w:color w:val="000000"/>
+          <w:lang w:val="en-US" w:eastAsia="en-US"/>
         </w:rPr>
         <w:lastRenderedPageBreak/>
+        <w:pict>
+          <v:shape id="_x0000_s1032" type="#_x0000_t202" style="position:absolute;margin-left:450.75pt;margin-top:-32.25pt;width:82.5pt;height:20.25pt;z-index:251664384">
+            <v:textbox>
+              <w:txbxContent>
+                <w:p>
+                  <w:pPr>
+                    <w:jc w:val="center"/>
+                    <w:rPr>
+                      <w:b/>
+                    </w:rPr>
+                  </w:pPr>
+                  <w:r>
+                    <w:rPr>
+                      <w:b/>
+                    </w:rPr>
+                    <w:t>GPT Bantwal</w:t>
+                  </w:r>
+                </w:p>
+                <w:p>
+                  <w:pPr>
+                    <w:jc w:val="center"/>
+                  </w:pPr>
+                </w:p>
+              </w:txbxContent>
+            </v:textbox>
+          </v:shape>
+        </w:pict>
+      </w:r>
+      <w:r>
+        <w:rPr>
+          <w:rFonts w:ascii="Helvetica" w:hAnsi="Helvetica"/>
+          <w:color w:val="000000"/>
+        </w:rPr>
         <w:t>Describe age :</w:t>
       </w:r>
     </w:p>
@@ -3836,6 +3916,7 @@
           <w:color w:val="000000"/>
           <w:sz w:val="21"/>
           <w:szCs w:val="21"/>
+          <w:lang w:val="en-US" w:eastAsia="en-US"/>
         </w:rPr>
         <w:drawing>
           <wp:inline distT="0" distB="0" distL="0" distR="0">
@@ -3856,7 +3937,7 @@
                     <a:blip r:embed="rId13">
                       <a:extLst>
                         <a:ext uri="{28A0092B-C50C-407E-A947-70E740481C1C}">
-                          <a14:useLocalDpi xmlns:a14="http://schemas.microsoft.com/office/drawing/2010/main" val="0"/>
+                          <a14:useLocalDpi xmlns:a14="http://schemas.microsoft.com/office/drawing/2010/main" xmlns:wps="http://schemas.microsoft.com/office/word/2010/wordprocessingShape" xmlns:wpi="http://schemas.microsoft.com/office/word/2010/wordprocessingInk" xmlns:wpg="http://schemas.microsoft.com/office/word/2010/wordprocessingGroup" xmlns:w16se="http://schemas.microsoft.com/office/word/2015/wordml/symex" xmlns:w15="http://schemas.microsoft.com/office/word/2012/wordml" xmlns:w14="http://schemas.microsoft.com/office/word/2010/wordml" xmlns:w="http://schemas.openxmlformats.org/wordprocessingml/2006/main" xmlns:w10="urn:schemas-microsoft-com:office:word" xmlns:wp14="http://schemas.microsoft.com/office/word/2010/wordprocessingDrawing" xmlns:v="urn:schemas-microsoft-com:vml" xmlns:o="urn:schemas-microsoft-com:office:office" xmlns:mc="http://schemas.openxmlformats.org/markup-compatibility/2006" xmlns:cx="http://schemas.microsoft.com/office/drawing/2014/chartex" xmlns:wpc="http://schemas.microsoft.com/office/word/2010/wordprocessingCanvas" xmlns="" val="0"/>
                         </a:ext>
                       </a:extLst>
                     </a:blip>
@@ -4097,7 +4178,7 @@
           <w:noProof/>
           <w:sz w:val="24"/>
           <w:szCs w:val="24"/>
-          <w:lang w:eastAsia="en-GB"/>
+          <w:lang w:val="en-US"/>
         </w:rPr>
         <w:lastRenderedPageBreak/>
         <w:drawing>
@@ -4119,7 +4200,7 @@
                     <a:blip r:embed="rId14">
                       <a:extLst>
                         <a:ext uri="{28A0092B-C50C-407E-A947-70E740481C1C}">
-                          <a14:useLocalDpi xmlns:a14="http://schemas.microsoft.com/office/drawing/2010/main" val="0"/>
+                          <a14:useLocalDpi xmlns:a14="http://schemas.microsoft.com/office/drawing/2010/main" xmlns:wps="http://schemas.microsoft.com/office/word/2010/wordprocessingShape" xmlns:wpi="http://schemas.microsoft.com/office/word/2010/wordprocessingInk" xmlns:wpg="http://schemas.microsoft.com/office/word/2010/wordprocessingGroup" xmlns:w16se="http://schemas.microsoft.com/office/word/2015/wordml/symex" xmlns:w15="http://schemas.microsoft.com/office/word/2012/wordml" xmlns:w14="http://schemas.microsoft.com/office/word/2010/wordml" xmlns:w="http://schemas.openxmlformats.org/wordprocessingml/2006/main" xmlns:w10="urn:schemas-microsoft-com:office:word" xmlns:wp14="http://schemas.microsoft.com/office/word/2010/wordprocessingDrawing" xmlns:v="urn:schemas-microsoft-com:vml" xmlns:o="urn:schemas-microsoft-com:office:office" xmlns:mc="http://schemas.openxmlformats.org/markup-compatibility/2006" xmlns:cx="http://schemas.microsoft.com/office/drawing/2014/chartex" xmlns:wpc="http://schemas.microsoft.com/office/word/2010/wordprocessingCanvas" xmlns="" val="0"/>
                         </a:ext>
                       </a:extLst>
                     </a:blip>
@@ -4517,7 +4598,7 @@
           <w:noProof/>
           <w:sz w:val="24"/>
           <w:szCs w:val="24"/>
-          <w:lang w:eastAsia="en-GB"/>
+          <w:lang w:val="en-US"/>
         </w:rPr>
         <w:drawing>
           <wp:inline distT="0" distB="0" distL="0" distR="0">
@@ -4538,7 +4619,7 @@
                     <a:blip r:embed="rId15">
                       <a:extLst>
                         <a:ext uri="{28A0092B-C50C-407E-A947-70E740481C1C}">
-                          <a14:useLocalDpi xmlns:a14="http://schemas.microsoft.com/office/drawing/2010/main" val="0"/>
+                          <a14:useLocalDpi xmlns:a14="http://schemas.microsoft.com/office/drawing/2010/main" xmlns:wps="http://schemas.microsoft.com/office/word/2010/wordprocessingShape" xmlns:wpi="http://schemas.microsoft.com/office/word/2010/wordprocessingInk" xmlns:wpg="http://schemas.microsoft.com/office/word/2010/wordprocessingGroup" xmlns:w16se="http://schemas.microsoft.com/office/word/2015/wordml/symex" xmlns:w15="http://schemas.microsoft.com/office/word/2012/wordml" xmlns:w14="http://schemas.microsoft.com/office/word/2010/wordml" xmlns:w="http://schemas.openxmlformats.org/wordprocessingml/2006/main" xmlns:w10="urn:schemas-microsoft-com:office:word" xmlns:wp14="http://schemas.microsoft.com/office/word/2010/wordprocessingDrawing" xmlns:v="urn:schemas-microsoft-com:vml" xmlns:o="urn:schemas-microsoft-com:office:office" xmlns:mc="http://schemas.openxmlformats.org/markup-compatibility/2006" xmlns:cx="http://schemas.microsoft.com/office/drawing/2014/chartex" xmlns:wpc="http://schemas.microsoft.com/office/word/2010/wordprocessingCanvas" xmlns="" val="0"/>
                         </a:ext>
                       </a:extLst>
                     </a:blip>
@@ -4755,7 +4836,7 @@
           <w:noProof/>
           <w:sz w:val="24"/>
           <w:szCs w:val="24"/>
-          <w:lang w:eastAsia="en-GB"/>
+          <w:lang w:val="en-US"/>
         </w:rPr>
         <w:drawing>
           <wp:inline distT="0" distB="0" distL="0" distR="0">
@@ -4776,7 +4857,7 @@
                     <a:blip r:embed="rId16">
                       <a:extLst>
                         <a:ext uri="{28A0092B-C50C-407E-A947-70E740481C1C}">
-                          <a14:useLocalDpi xmlns:a14="http://schemas.microsoft.com/office/drawing/2010/main" val="0"/>
+                          <a14:useLocalDpi xmlns:a14="http://schemas.microsoft.com/office/drawing/2010/main" xmlns:wps="http://schemas.microsoft.com/office/word/2010/wordprocessingShape" xmlns:wpi="http://schemas.microsoft.com/office/word/2010/wordprocessingInk" xmlns:wpg="http://schemas.microsoft.com/office/word/2010/wordprocessingGroup" xmlns:w16se="http://schemas.microsoft.com/office/word/2015/wordml/symex" xmlns:w15="http://schemas.microsoft.com/office/word/2012/wordml" xmlns:w14="http://schemas.microsoft.com/office/word/2010/wordml" xmlns:w="http://schemas.openxmlformats.org/wordprocessingml/2006/main" xmlns:w10="urn:schemas-microsoft-com:office:word" xmlns:wp14="http://schemas.microsoft.com/office/word/2010/wordprocessingDrawing" xmlns:v="urn:schemas-microsoft-com:vml" xmlns:o="urn:schemas-microsoft-com:office:office" xmlns:mc="http://schemas.openxmlformats.org/markup-compatibility/2006" xmlns:cx="http://schemas.microsoft.com/office/drawing/2014/chartex" xmlns:wpc="http://schemas.microsoft.com/office/word/2010/wordprocessingCanvas" xmlns="" val="0"/>
                         </a:ext>
                       </a:extLst>
                     </a:blip>
@@ -4880,7 +4961,7 @@
           <w:noProof/>
           <w:sz w:val="24"/>
           <w:szCs w:val="24"/>
-          <w:lang w:eastAsia="en-GB"/>
+          <w:lang w:val="en-US"/>
         </w:rPr>
         <w:drawing>
           <wp:inline distT="0" distB="0" distL="0" distR="0">
@@ -4901,7 +4982,7 @@
                     <a:blip r:embed="rId17">
                       <a:extLst>
                         <a:ext uri="{28A0092B-C50C-407E-A947-70E740481C1C}">
-                          <a14:useLocalDpi xmlns:a14="http://schemas.microsoft.com/office/drawing/2010/main" val="0"/>
+                          <a14:useLocalDpi xmlns:a14="http://schemas.microsoft.com/office/drawing/2010/main" xmlns:wps="http://schemas.microsoft.com/office/word/2010/wordprocessingShape" xmlns:wpi="http://schemas.microsoft.com/office/word/2010/wordprocessingInk" xmlns:wpg="http://schemas.microsoft.com/office/word/2010/wordprocessingGroup" xmlns:w16se="http://schemas.microsoft.com/office/word/2015/wordml/symex" xmlns:w15="http://schemas.microsoft.com/office/word/2012/wordml" xmlns:w14="http://schemas.microsoft.com/office/word/2010/wordml" xmlns:w="http://schemas.openxmlformats.org/wordprocessingml/2006/main" xmlns:w10="urn:schemas-microsoft-com:office:word" xmlns:wp14="http://schemas.microsoft.com/office/word/2010/wordprocessingDrawing" xmlns:v="urn:schemas-microsoft-com:vml" xmlns:o="urn:schemas-microsoft-com:office:office" xmlns:mc="http://schemas.openxmlformats.org/markup-compatibility/2006" xmlns:cx="http://schemas.microsoft.com/office/drawing/2014/chartex" xmlns:wpc="http://schemas.microsoft.com/office/word/2010/wordprocessingCanvas" xmlns="" val="0"/>
                         </a:ext>
                       </a:extLst>
                     </a:blip>
@@ -8619,7 +8700,7 @@
           <w:noProof/>
           <w:sz w:val="24"/>
           <w:szCs w:val="24"/>
-          <w:lang w:eastAsia="en-GB"/>
+          <w:lang w:val="en-US"/>
         </w:rPr>
         <w:drawing>
           <wp:inline distT="0" distB="0" distL="0" distR="0">
@@ -8640,7 +8721,7 @@
                     <a:blip r:embed="rId18">
                       <a:extLst>
                         <a:ext uri="{28A0092B-C50C-407E-A947-70E740481C1C}">
-                          <a14:useLocalDpi xmlns:a14="http://schemas.microsoft.com/office/drawing/2010/main" val="0"/>
+                          <a14:useLocalDpi xmlns:a14="http://schemas.microsoft.com/office/drawing/2010/main" xmlns:wps="http://schemas.microsoft.com/office/word/2010/wordprocessingShape" xmlns:wpi="http://schemas.microsoft.com/office/word/2010/wordprocessingInk" xmlns:wpg="http://schemas.microsoft.com/office/word/2010/wordprocessingGroup" xmlns:w16se="http://schemas.microsoft.com/office/word/2015/wordml/symex" xmlns:w15="http://schemas.microsoft.com/office/word/2012/wordml" xmlns:w14="http://schemas.microsoft.com/office/word/2010/wordml" xmlns:w="http://schemas.openxmlformats.org/wordprocessingml/2006/main" xmlns:w10="urn:schemas-microsoft-com:office:word" xmlns:wp14="http://schemas.microsoft.com/office/word/2010/wordprocessingDrawing" xmlns:v="urn:schemas-microsoft-com:vml" xmlns:o="urn:schemas-microsoft-com:office:office" xmlns:mc="http://schemas.openxmlformats.org/markup-compatibility/2006" xmlns:cx="http://schemas.microsoft.com/office/drawing/2014/chartex" xmlns:wpc="http://schemas.microsoft.com/office/word/2010/wordprocessingCanvas" xmlns="" val="0"/>
                         </a:ext>
                       </a:extLst>
                     </a:blip>
@@ -9081,7 +9162,7 @@
           <w:noProof/>
           <w:sz w:val="24"/>
           <w:szCs w:val="24"/>
-          <w:lang w:eastAsia="en-GB"/>
+          <w:lang w:val="en-US"/>
         </w:rPr>
         <w:drawing>
           <wp:inline distT="0" distB="0" distL="0" distR="0">
@@ -9102,7 +9183,7 @@
                     <a:blip r:embed="rId19">
                       <a:extLst>
                         <a:ext uri="{28A0092B-C50C-407E-A947-70E740481C1C}">
-                          <a14:useLocalDpi xmlns:a14="http://schemas.microsoft.com/office/drawing/2010/main" val="0"/>
+                          <a14:useLocalDpi xmlns:a14="http://schemas.microsoft.com/office/drawing/2010/main" xmlns:wps="http://schemas.microsoft.com/office/word/2010/wordprocessingShape" xmlns:wpi="http://schemas.microsoft.com/office/word/2010/wordprocessingInk" xmlns:wpg="http://schemas.microsoft.com/office/word/2010/wordprocessingGroup" xmlns:w16se="http://schemas.microsoft.com/office/word/2015/wordml/symex" xmlns:w15="http://schemas.microsoft.com/office/word/2012/wordml" xmlns:w14="http://schemas.microsoft.com/office/word/2010/wordml" xmlns:w="http://schemas.openxmlformats.org/wordprocessingml/2006/main" xmlns:w10="urn:schemas-microsoft-com:office:word" xmlns:wp14="http://schemas.microsoft.com/office/word/2010/wordprocessingDrawing" xmlns:v="urn:schemas-microsoft-com:vml" xmlns:o="urn:schemas-microsoft-com:office:office" xmlns:mc="http://schemas.openxmlformats.org/markup-compatibility/2006" xmlns:cx="http://schemas.microsoft.com/office/drawing/2014/chartex" xmlns:wpc="http://schemas.microsoft.com/office/word/2010/wordprocessingCanvas" xmlns="" val="0"/>
                         </a:ext>
                       </a:extLst>
                     </a:blip>
@@ -9537,7 +9618,7 @@
           <w:noProof/>
           <w:sz w:val="24"/>
           <w:szCs w:val="24"/>
-          <w:lang w:eastAsia="en-GB"/>
+          <w:lang w:val="en-US"/>
         </w:rPr>
         <w:drawing>
           <wp:inline distT="0" distB="0" distL="0" distR="0">
@@ -9558,7 +9639,7 @@
                     <a:blip r:embed="rId20">
                       <a:extLst>
                         <a:ext uri="{28A0092B-C50C-407E-A947-70E740481C1C}">
-                          <a14:useLocalDpi xmlns:a14="http://schemas.microsoft.com/office/drawing/2010/main" val="0"/>
+                          <a14:useLocalDpi xmlns:a14="http://schemas.microsoft.com/office/drawing/2010/main" xmlns:wps="http://schemas.microsoft.com/office/word/2010/wordprocessingShape" xmlns:wpi="http://schemas.microsoft.com/office/word/2010/wordprocessingInk" xmlns:wpg="http://schemas.microsoft.com/office/word/2010/wordprocessingGroup" xmlns:w16se="http://schemas.microsoft.com/office/word/2015/wordml/symex" xmlns:w15="http://schemas.microsoft.com/office/word/2012/wordml" xmlns:w14="http://schemas.microsoft.com/office/word/2010/wordml" xmlns:w="http://schemas.openxmlformats.org/wordprocessingml/2006/main" xmlns:w10="urn:schemas-microsoft-com:office:word" xmlns:wp14="http://schemas.microsoft.com/office/word/2010/wordprocessingDrawing" xmlns:v="urn:schemas-microsoft-com:vml" xmlns:o="urn:schemas-microsoft-com:office:office" xmlns:mc="http://schemas.openxmlformats.org/markup-compatibility/2006" xmlns:cx="http://schemas.microsoft.com/office/drawing/2014/chartex" xmlns:wpc="http://schemas.microsoft.com/office/word/2010/wordprocessingCanvas" xmlns="" val="0"/>
                         </a:ext>
                       </a:extLst>
                     </a:blip>
@@ -9669,8 +9750,9 @@
       <w:bookmarkEnd w:id="0"/>
     </w:p>
     <w:sectPr>
+      <w:footerReference w:type="default" r:id="rId21"/>
       <w:pgSz w:w="11906" w:h="16838"/>
-      <w:pgMar w:top="720" w:right="720" w:bottom="720" w:left="720" w:header="708" w:footer="708" w:gutter="0"/>
+      <w:pgMar w:top="720" w:right="720" w:bottom="720" w:left="720" w:header="0" w:footer="0" w:gutter="0"/>
       <w:pgBorders w:offsetFrom="page">
         <w:top w:val="single" w:sz="18" w:space="24" w:color="auto"/>
         <w:left w:val="single" w:sz="18" w:space="24" w:color="auto"/>
@@ -9685,8 +9767,8 @@
 </file>
 
 <file path=word/endnotes.xml><?xml version="1.0" encoding="utf-8"?>
-<w:endnotes xmlns:wpc="http://schemas.microsoft.com/office/word/2010/wordprocessingCanvas" xmlns:cx="http://schemas.microsoft.com/office/drawing/2014/chartex" xmlns:mc="http://schemas.openxmlformats.org/markup-compatibility/2006" xmlns:o="urn:schemas-microsoft-com:office:office" xmlns:r="http://schemas.openxmlformats.org/officeDocument/2006/relationships" xmlns:m="http://schemas.openxmlformats.org/officeDocument/2006/math" xmlns:v="urn:schemas-microsoft-com:vml" xmlns:wp14="http://schemas.microsoft.com/office/word/2010/wordprocessingDrawing" xmlns:wp="http://schemas.openxmlformats.org/drawingml/2006/wordprocessingDrawing" xmlns:w10="urn:schemas-microsoft-com:office:word" xmlns:w="http://schemas.openxmlformats.org/wordprocessingml/2006/main" xmlns:w14="http://schemas.microsoft.com/office/word/2010/wordml" xmlns:w15="http://schemas.microsoft.com/office/word/2012/wordml" xmlns:w16se="http://schemas.microsoft.com/office/word/2015/wordml/symex" xmlns:wpg="http://schemas.microsoft.com/office/word/2010/wordprocessingGroup" xmlns:wpi="http://schemas.microsoft.com/office/word/2010/wordprocessingInk" xmlns:wne="http://schemas.microsoft.com/office/word/2006/wordml" xmlns:wps="http://schemas.microsoft.com/office/word/2010/wordprocessingShape" mc:Ignorable="w14 w15 w16se wp14">
-  <w:endnote w:type="separator" w:id="-1">
+<w:endnotes xmlns:ve="http://schemas.openxmlformats.org/markup-compatibility/2006" xmlns:o="urn:schemas-microsoft-com:office:office" xmlns:r="http://schemas.openxmlformats.org/officeDocument/2006/relationships" xmlns:m="http://schemas.openxmlformats.org/officeDocument/2006/math" xmlns:v="urn:schemas-microsoft-com:vml" xmlns:wp="http://schemas.openxmlformats.org/drawingml/2006/wordprocessingDrawing" xmlns:w10="urn:schemas-microsoft-com:office:word" xmlns:w="http://schemas.openxmlformats.org/wordprocessingml/2006/main" xmlns:wne="http://schemas.microsoft.com/office/word/2006/wordml">
+  <w:endnote w:type="separator" w:id="0">
     <w:p>
       <w:pPr>
         <w:spacing w:after="0" w:line="240" w:lineRule="auto"/>
@@ -9696,7 +9778,7 @@
       </w:r>
     </w:p>
   </w:endnote>
-  <w:endnote w:type="continuationSeparator" w:id="0">
+  <w:endnote w:type="continuationSeparator" w:id="1">
     <w:p>
       <w:pPr>
         <w:spacing w:after="0" w:line="240" w:lineRule="auto"/>
@@ -9709,9 +9791,67 @@
 </w:endnotes>
 </file>
 
+<file path=word/footer1.xml><?xml version="1.0" encoding="utf-8"?>
+<w:ftr xmlns:ve="http://schemas.openxmlformats.org/markup-compatibility/2006" xmlns:o="urn:schemas-microsoft-com:office:office" xmlns:r="http://schemas.openxmlformats.org/officeDocument/2006/relationships" xmlns:m="http://schemas.openxmlformats.org/officeDocument/2006/math" xmlns:v="urn:schemas-microsoft-com:vml" xmlns:wp="http://schemas.openxmlformats.org/drawingml/2006/wordprocessingDrawing" xmlns:w10="urn:schemas-microsoft-com:office:word" xmlns:w="http://schemas.openxmlformats.org/wordprocessingml/2006/main" xmlns:wne="http://schemas.microsoft.com/office/word/2006/wordml">
+  <w:sdt>
+    <w:sdtPr>
+      <w:id w:val="8469563"/>
+      <w:docPartObj>
+        <w:docPartGallery w:val="Page Numbers (Bottom of Page)"/>
+        <w:docPartUnique/>
+      </w:docPartObj>
+    </w:sdtPr>
+    <w:sdtContent>
+      <w:p>
+        <w:pPr>
+          <w:pStyle w:val="Footer"/>
+          <w:jc w:val="center"/>
+        </w:pPr>
+        <w:r>
+          <w:rPr>
+            <w:b/>
+          </w:rPr>
+          <w:fldChar w:fldCharType="begin"/>
+        </w:r>
+        <w:r>
+          <w:rPr>
+            <w:b/>
+          </w:rPr>
+          <w:instrText xml:space="preserve"> PAGE   \* MERGEFORMAT </w:instrText>
+        </w:r>
+        <w:r>
+          <w:rPr>
+            <w:b/>
+          </w:rPr>
+          <w:fldChar w:fldCharType="separate"/>
+        </w:r>
+        <w:r>
+          <w:rPr>
+            <w:b/>
+            <w:noProof/>
+          </w:rPr>
+          <w:t>7</w:t>
+        </w:r>
+        <w:r>
+          <w:rPr>
+            <w:b/>
+          </w:rPr>
+          <w:fldChar w:fldCharType="end"/>
+        </w:r>
+      </w:p>
+    </w:sdtContent>
+  </w:sdt>
+  <w:p>
+    <w:pPr>
+      <w:pStyle w:val="Footer"/>
+    </w:pPr>
+  </w:p>
+</w:ftr>
+</file>
+
 <file path=word/footnotes.xml><?xml version="1.0" encoding="utf-8"?>
-<w:footnotes xmlns:wpc="http://schemas.microsoft.com/office/word/2010/wordprocessingCanvas" xmlns:cx="http://schemas.microsoft.com/office/drawing/2014/chartex" xmlns:mc="http://schemas.openxmlformats.org/markup-compatibility/2006" xmlns:o="urn:schemas-microsoft-com:office:office" xmlns:r="http://schemas.openxmlformats.org/officeDocument/2006/relationships" xmlns:m="http://schemas.openxmlformats.org/officeDocument/2006/math" xmlns:v="urn:schemas-microsoft-com:vml" xmlns:wp14="http://schemas.microsoft.com/office/word/2010/wordprocessingDrawing" xmlns:wp="http://schemas.openxmlformats.org/drawingml/2006/wordprocessingDrawing" xmlns:w10="urn:schemas-microsoft-com:office:word" xmlns:w="http://schemas.openxmlformats.org/wordprocessingml/2006/main" xmlns:w14="http://schemas.microsoft.com/office/word/2010/wordml" xmlns:w15="http://schemas.microsoft.com/office/word/2012/wordml" xmlns:w16se="http://schemas.microsoft.com/office/word/2015/wordml/symex" xmlns:wpg="http://schemas.microsoft.com/office/word/2010/wordprocessingGroup" xmlns:wpi="http://schemas.microsoft.com/office/word/2010/wordprocessingInk" xmlns:wne="http://schemas.microsoft.com/office/word/2006/wordml" xmlns:wps="http://schemas.microsoft.com/office/word/2010/wordprocessingShape" mc:Ignorable="w14 w15 w16se wp14">
-  <w:footnote w:type="separator" w:id="-1">
+<w:footnotes xmlns:ve="http://schemas.openxmlformats.org/markup-compatibility/2006" xmlns:o="urn:schemas-microsoft-com:office:office" xmlns:r="http://schemas.openxmlformats.org/officeDocument/2006/relationships" xmlns:m="http://schemas.openxmlformats.org/officeDocument/2006/math" xmlns:v="urn:schemas-microsoft-com:vml" xmlns:wp="http://schemas.openxmlformats.org/drawingml/2006/wordprocessingDrawing" xmlns:w10="urn:schemas-microsoft-com:office:word" xmlns:w="http://schemas.openxmlformats.org/wordprocessingml/2006/main" xmlns:wne="http://schemas.microsoft.com/office/word/2006/wordml">
+  <w:footnote w:type="separator" w:id="0">
     <w:p>
       <w:pPr>
         <w:spacing w:after="0" w:line="240" w:lineRule="auto"/>
@@ -9721,7 +9861,7 @@
       </w:r>
     </w:p>
   </w:footnote>
-  <w:footnote w:type="continuationSeparator" w:id="0">
+  <w:footnote w:type="continuationSeparator" w:id="1">
     <w:p>
       <w:pPr>
         <w:spacing w:after="0" w:line="240" w:lineRule="auto"/>
@@ -9735,8 +9875,8 @@
 </file>
 
 <file path=word/numbering.xml><?xml version="1.0" encoding="utf-8"?>
-<w:numbering xmlns:wpc="http://schemas.microsoft.com/office/word/2010/wordprocessingCanvas" xmlns:cx="http://schemas.microsoft.com/office/drawing/2014/chartex" xmlns:mc="http://schemas.openxmlformats.org/markup-compatibility/2006" xmlns:o="urn:schemas-microsoft-com:office:office" xmlns:r="http://schemas.openxmlformats.org/officeDocument/2006/relationships" xmlns:m="http://schemas.openxmlformats.org/officeDocument/2006/math" xmlns:v="urn:schemas-microsoft-com:vml" xmlns:wp14="http://schemas.microsoft.com/office/word/2010/wordprocessingDrawing" xmlns:wp="http://schemas.openxmlformats.org/drawingml/2006/wordprocessingDrawing" xmlns:w10="urn:schemas-microsoft-com:office:word" xmlns:w="http://schemas.openxmlformats.org/wordprocessingml/2006/main" xmlns:w14="http://schemas.microsoft.com/office/word/2010/wordml" xmlns:w15="http://schemas.microsoft.com/office/word/2012/wordml" xmlns:w16se="http://schemas.microsoft.com/office/word/2015/wordml/symex" xmlns:wpg="http://schemas.microsoft.com/office/word/2010/wordprocessingGroup" xmlns:wpi="http://schemas.microsoft.com/office/word/2010/wordprocessingInk" xmlns:wne="http://schemas.microsoft.com/office/word/2006/wordml" xmlns:wps="http://schemas.microsoft.com/office/word/2010/wordprocessingShape" mc:Ignorable="w14 w15 w16se wp14">
-  <w:abstractNum w:abstractNumId="0" w15:restartNumberingAfterBreak="0">
+<w:numbering xmlns:ve="http://schemas.openxmlformats.org/markup-compatibility/2006" xmlns:o="urn:schemas-microsoft-com:office:office" xmlns:r="http://schemas.openxmlformats.org/officeDocument/2006/relationships" xmlns:m="http://schemas.openxmlformats.org/officeDocument/2006/math" xmlns:v="urn:schemas-microsoft-com:vml" xmlns:wp="http://schemas.openxmlformats.org/drawingml/2006/wordprocessingDrawing" xmlns:w10="urn:schemas-microsoft-com:office:word" xmlns:w="http://schemas.openxmlformats.org/wordprocessingml/2006/main" xmlns:wne="http://schemas.microsoft.com/office/word/2006/wordml">
+  <w:abstractNum w:abstractNumId="0">
     <w:nsid w:val="08386D64"/>
     <w:multiLevelType w:val="hybridMultilevel"/>
     <w:tmpl w:val="9E0A8BD6"/>
@@ -9849,7 +9989,7 @@
       </w:rPr>
     </w:lvl>
   </w:abstractNum>
-  <w:abstractNum w:abstractNumId="1" w15:restartNumberingAfterBreak="0">
+  <w:abstractNum w:abstractNumId="1">
     <w:nsid w:val="70B4789D"/>
     <w:multiLevelType w:val="multilevel"/>
     <w:tmpl w:val="0590D10A"/>
@@ -10008,7 +10148,7 @@
 </file>
 
 <file path=word/styles.xml><?xml version="1.0" encoding="utf-8"?>
-<w:styles xmlns:mc="http://schemas.openxmlformats.org/markup-compatibility/2006" xmlns:r="http://schemas.openxmlformats.org/officeDocument/2006/relationships" xmlns:w="http://schemas.openxmlformats.org/wordprocessingml/2006/main" xmlns:w14="http://schemas.microsoft.com/office/word/2010/wordml" xmlns:w15="http://schemas.microsoft.com/office/word/2012/wordml" xmlns:w16se="http://schemas.microsoft.com/office/word/2015/wordml/symex" mc:Ignorable="w14 w15 w16se">
+<w:styles xmlns:r="http://schemas.openxmlformats.org/officeDocument/2006/relationships" xmlns:w="http://schemas.openxmlformats.org/wordprocessingml/2006/main">
   <w:docDefaults>
     <w:rPrDefault>
       <w:rPr>
@@ -10024,382 +10164,149 @@
       </w:pPr>
     </w:pPrDefault>
   </w:docDefaults>
-  <w:latentStyles w:defLockedState="0" w:defUIPriority="99" w:defSemiHidden="0" w:defUnhideWhenUsed="0" w:defQFormat="0" w:count="371">
-    <w:lsdException w:name="Normal" w:uiPriority="0" w:qFormat="1"/>
-    <w:lsdException w:name="heading 1" w:uiPriority="9" w:qFormat="1"/>
-    <w:lsdException w:name="heading 2" w:semiHidden="1" w:uiPriority="9" w:unhideWhenUsed="1" w:qFormat="1"/>
-    <w:lsdException w:name="heading 3" w:semiHidden="1" w:uiPriority="9" w:unhideWhenUsed="1" w:qFormat="1"/>
-    <w:lsdException w:name="heading 4" w:semiHidden="1" w:uiPriority="9" w:unhideWhenUsed="1" w:qFormat="1"/>
-    <w:lsdException w:name="heading 5" w:semiHidden="1" w:uiPriority="9" w:unhideWhenUsed="1" w:qFormat="1"/>
-    <w:lsdException w:name="heading 6" w:semiHidden="1" w:uiPriority="9" w:unhideWhenUsed="1" w:qFormat="1"/>
-    <w:lsdException w:name="heading 7" w:semiHidden="1" w:uiPriority="9" w:unhideWhenUsed="1" w:qFormat="1"/>
-    <w:lsdException w:name="heading 8" w:semiHidden="1" w:uiPriority="9" w:unhideWhenUsed="1" w:qFormat="1"/>
-    <w:lsdException w:name="heading 9" w:semiHidden="1" w:uiPriority="9" w:unhideWhenUsed="1" w:qFormat="1"/>
-    <w:lsdException w:name="index 1" w:semiHidden="1" w:unhideWhenUsed="1"/>
-    <w:lsdException w:name="index 2" w:semiHidden="1" w:unhideWhenUsed="1"/>
-    <w:lsdException w:name="index 3" w:semiHidden="1" w:unhideWhenUsed="1"/>
-    <w:lsdException w:name="index 4" w:semiHidden="1" w:unhideWhenUsed="1"/>
-    <w:lsdException w:name="index 5" w:semiHidden="1" w:unhideWhenUsed="1"/>
-    <w:lsdException w:name="index 6" w:semiHidden="1" w:unhideWhenUsed="1"/>
-    <w:lsdException w:name="index 7" w:semiHidden="1" w:unhideWhenUsed="1"/>
-    <w:lsdException w:name="index 8" w:semiHidden="1" w:unhideWhenUsed="1"/>
-    <w:lsdException w:name="index 9" w:semiHidden="1" w:unhideWhenUsed="1"/>
-    <w:lsdException w:name="toc 1" w:semiHidden="1" w:uiPriority="39" w:unhideWhenUsed="1"/>
-    <w:lsdException w:name="toc 2" w:semiHidden="1" w:uiPriority="39" w:unhideWhenUsed="1"/>
-    <w:lsdException w:name="toc 3" w:semiHidden="1" w:uiPriority="39" w:unhideWhenUsed="1"/>
-    <w:lsdException w:name="toc 4" w:semiHidden="1" w:uiPriority="39" w:unhideWhenUsed="1"/>
-    <w:lsdException w:name="toc 5" w:semiHidden="1" w:uiPriority="39" w:unhideWhenUsed="1"/>
-    <w:lsdException w:name="toc 6" w:semiHidden="1" w:uiPriority="39" w:unhideWhenUsed="1"/>
-    <w:lsdException w:name="toc 7" w:semiHidden="1" w:uiPriority="39" w:unhideWhenUsed="1"/>
-    <w:lsdException w:name="toc 8" w:semiHidden="1" w:uiPriority="39" w:unhideWhenUsed="1"/>
-    <w:lsdException w:name="toc 9" w:semiHidden="1" w:uiPriority="39" w:unhideWhenUsed="1"/>
-    <w:lsdException w:name="Normal Indent" w:semiHidden="1" w:unhideWhenUsed="1"/>
-    <w:lsdException w:name="footnote text" w:semiHidden="1" w:unhideWhenUsed="1"/>
-    <w:lsdException w:name="annotation text" w:semiHidden="1" w:unhideWhenUsed="1"/>
-    <w:lsdException w:name="header" w:semiHidden="1" w:unhideWhenUsed="1"/>
-    <w:lsdException w:name="footer" w:semiHidden="1" w:unhideWhenUsed="1"/>
-    <w:lsdException w:name="index heading" w:semiHidden="1" w:unhideWhenUsed="1"/>
-    <w:lsdException w:name="caption" w:semiHidden="1" w:uiPriority="35" w:unhideWhenUsed="1" w:qFormat="1"/>
-    <w:lsdException w:name="table of figures" w:semiHidden="1" w:unhideWhenUsed="1"/>
-    <w:lsdException w:name="envelope address" w:semiHidden="1" w:unhideWhenUsed="1"/>
-    <w:lsdException w:name="envelope return" w:semiHidden="1" w:unhideWhenUsed="1"/>
-    <w:lsdException w:name="footnote reference" w:semiHidden="1" w:unhideWhenUsed="1"/>
-    <w:lsdException w:name="annotation reference" w:semiHidden="1" w:unhideWhenUsed="1"/>
-    <w:lsdException w:name="line number" w:semiHidden="1" w:unhideWhenUsed="1"/>
-    <w:lsdException w:name="page number" w:semiHidden="1" w:unhideWhenUsed="1"/>
-    <w:lsdException w:name="endnote reference" w:semiHidden="1" w:unhideWhenUsed="1"/>
-    <w:lsdException w:name="endnote text" w:semiHidden="1" w:unhideWhenUsed="1"/>
-    <w:lsdException w:name="table of authorities" w:semiHidden="1" w:unhideWhenUsed="1"/>
-    <w:lsdException w:name="macro" w:semiHidden="1" w:unhideWhenUsed="1"/>
-    <w:lsdException w:name="toa heading" w:semiHidden="1" w:unhideWhenUsed="1"/>
-    <w:lsdException w:name="List" w:semiHidden="1" w:unhideWhenUsed="1"/>
-    <w:lsdException w:name="List Bullet" w:semiHidden="1" w:unhideWhenUsed="1"/>
-    <w:lsdException w:name="List Number" w:semiHidden="1" w:unhideWhenUsed="1"/>
-    <w:lsdException w:name="List 2" w:semiHidden="1" w:unhideWhenUsed="1"/>
-    <w:lsdException w:name="List 3" w:semiHidden="1" w:unhideWhenUsed="1"/>
-    <w:lsdException w:name="List 4" w:semiHidden="1" w:unhideWhenUsed="1"/>
-    <w:lsdException w:name="List 5" w:semiHidden="1" w:unhideWhenUsed="1"/>
-    <w:lsdException w:name="List Bullet 2" w:semiHidden="1" w:unhideWhenUsed="1"/>
-    <w:lsdException w:name="List Bullet 3" w:semiHidden="1" w:unhideWhenUsed="1"/>
-    <w:lsdException w:name="List Bullet 4" w:semiHidden="1" w:unhideWhenUsed="1"/>
-    <w:lsdException w:name="List Bullet 5" w:semiHidden="1" w:unhideWhenUsed="1"/>
-    <w:lsdException w:name="List Number 2" w:semiHidden="1" w:unhideWhenUsed="1"/>
-    <w:lsdException w:name="List Number 3" w:semiHidden="1" w:unhideWhenUsed="1"/>
-    <w:lsdException w:name="List Number 4" w:semiHidden="1" w:unhideWhenUsed="1"/>
-    <w:lsdException w:name="List Number 5" w:semiHidden="1" w:unhideWhenUsed="1"/>
-    <w:lsdException w:name="Title" w:uiPriority="10" w:qFormat="1"/>
-    <w:lsdException w:name="Closing" w:semiHidden="1" w:unhideWhenUsed="1"/>
-    <w:lsdException w:name="Signature" w:semiHidden="1" w:unhideWhenUsed="1"/>
-    <w:lsdException w:name="Default Paragraph Font" w:semiHidden="1" w:uiPriority="1" w:unhideWhenUsed="1"/>
-    <w:lsdException w:name="Body Text" w:semiHidden="1" w:unhideWhenUsed="1"/>
-    <w:lsdException w:name="Body Text Indent" w:semiHidden="1" w:unhideWhenUsed="1"/>
-    <w:lsdException w:name="List Continue" w:semiHidden="1" w:unhideWhenUsed="1"/>
-    <w:lsdException w:name="List Continue 2" w:semiHidden="1" w:unhideWhenUsed="1"/>
-    <w:lsdException w:name="List Continue 3" w:semiHidden="1" w:unhideWhenUsed="1"/>
-    <w:lsdException w:name="List Continue 4" w:semiHidden="1" w:unhideWhenUsed="1"/>
-    <w:lsdException w:name="List Continue 5" w:semiHidden="1" w:unhideWhenUsed="1"/>
-    <w:lsdException w:name="Message Header" w:semiHidden="1" w:unhideWhenUsed="1"/>
-    <w:lsdException w:name="Subtitle" w:uiPriority="11" w:qFormat="1"/>
-    <w:lsdException w:name="Salutation" w:semiHidden="1" w:unhideWhenUsed="1"/>
-    <w:lsdException w:name="Date" w:semiHidden="1" w:unhideWhenUsed="1"/>
-    <w:lsdException w:name="Body Text First Indent" w:semiHidden="1" w:unhideWhenUsed="1"/>
-    <w:lsdException w:name="Body Text First Indent 2" w:semiHidden="1" w:unhideWhenUsed="1"/>
-    <w:lsdException w:name="Note Heading" w:semiHidden="1" w:unhideWhenUsed="1"/>
-    <w:lsdException w:name="Body Text 2" w:semiHidden="1" w:unhideWhenUsed="1"/>
-    <w:lsdException w:name="Body Text 3" w:semiHidden="1" w:unhideWhenUsed="1"/>
-    <w:lsdException w:name="Body Text Indent 2" w:semiHidden="1" w:unhideWhenUsed="1"/>
-    <w:lsdException w:name="Body Text Indent 3" w:semiHidden="1" w:unhideWhenUsed="1"/>
-    <w:lsdException w:name="Block Text" w:semiHidden="1" w:unhideWhenUsed="1"/>
-    <w:lsdException w:name="Hyperlink" w:semiHidden="1" w:unhideWhenUsed="1"/>
-    <w:lsdException w:name="FollowedHyperlink" w:semiHidden="1" w:unhideWhenUsed="1"/>
-    <w:lsdException w:name="Strong" w:uiPriority="22" w:qFormat="1"/>
-    <w:lsdException w:name="Emphasis" w:uiPriority="20" w:qFormat="1"/>
-    <w:lsdException w:name="Document Map" w:semiHidden="1" w:unhideWhenUsed="1"/>
-    <w:lsdException w:name="Plain Text" w:semiHidden="1" w:unhideWhenUsed="1"/>
-    <w:lsdException w:name="E-mail Signature" w:semiHidden="1" w:unhideWhenUsed="1"/>
-    <w:lsdException w:name="HTML Top of Form" w:semiHidden="1" w:unhideWhenUsed="1"/>
-    <w:lsdException w:name="HTML Bottom of Form" w:semiHidden="1" w:unhideWhenUsed="1"/>
-    <w:lsdException w:name="Normal (Web)" w:semiHidden="1" w:unhideWhenUsed="1"/>
-    <w:lsdException w:name="HTML Acronym" w:semiHidden="1" w:unhideWhenUsed="1"/>
-    <w:lsdException w:name="HTML Address" w:semiHidden="1" w:unhideWhenUsed="1"/>
-    <w:lsdException w:name="HTML Cite" w:semiHidden="1" w:unhideWhenUsed="1"/>
-    <w:lsdException w:name="HTML Code" w:semiHidden="1" w:unhideWhenUsed="1"/>
-    <w:lsdException w:name="HTML Definition" w:semiHidden="1" w:unhideWhenUsed="1"/>
-    <w:lsdException w:name="HTML Keyboard" w:semiHidden="1" w:unhideWhenUsed="1"/>
-    <w:lsdException w:name="HTML Preformatted" w:semiHidden="1" w:unhideWhenUsed="1"/>
-    <w:lsdException w:name="HTML Sample" w:semiHidden="1" w:unhideWhenUsed="1"/>
-    <w:lsdException w:name="HTML Typewriter" w:semiHidden="1" w:unhideWhenUsed="1"/>
-    <w:lsdException w:name="HTML Variable" w:semiHidden="1" w:unhideWhenUsed="1"/>
-    <w:lsdException w:name="Normal Table" w:semiHidden="1" w:unhideWhenUsed="1"/>
-    <w:lsdException w:name="annotation subject" w:semiHidden="1" w:unhideWhenUsed="1"/>
-    <w:lsdException w:name="No List" w:semiHidden="1" w:unhideWhenUsed="1"/>
-    <w:lsdException w:name="Outline List 1" w:semiHidden="1" w:unhideWhenUsed="1"/>
-    <w:lsdException w:name="Outline List 2" w:semiHidden="1" w:unhideWhenUsed="1"/>
-    <w:lsdException w:name="Outline List 3" w:semiHidden="1" w:unhideWhenUsed="1"/>
-    <w:lsdException w:name="Table Simple 1" w:semiHidden="1" w:unhideWhenUsed="1"/>
-    <w:lsdException w:name="Table Simple 2" w:semiHidden="1" w:unhideWhenUsed="1"/>
-    <w:lsdException w:name="Table Simple 3" w:semiHidden="1" w:unhideWhenUsed="1"/>
-    <w:lsdException w:name="Table Classic 1" w:semiHidden="1" w:unhideWhenUsed="1"/>
-    <w:lsdException w:name="Table Classic 2" w:semiHidden="1" w:unhideWhenUsed="1"/>
-    <w:lsdException w:name="Table Classic 3" w:semiHidden="1" w:unhideWhenUsed="1"/>
-    <w:lsdException w:name="Table Classic 4" w:semiHidden="1" w:unhideWhenUsed="1"/>
-    <w:lsdException w:name="Table Colorful 1" w:semiHidden="1" w:unhideWhenUsed="1"/>
-    <w:lsdException w:name="Table Colorful 2" w:semiHidden="1" w:unhideWhenUsed="1"/>
-    <w:lsdException w:name="Table Colorful 3" w:semiHidden="1" w:unhideWhenUsed="1"/>
-    <w:lsdException w:name="Table Columns 1" w:semiHidden="1" w:unhideWhenUsed="1"/>
-    <w:lsdException w:name="Table Columns 2" w:semiHidden="1" w:unhideWhenUsed="1"/>
-    <w:lsdException w:name="Table Columns 3" w:semiHidden="1" w:unhideWhenUsed="1"/>
-    <w:lsdException w:name="Table Columns 4" w:semiHidden="1" w:unhideWhenUsed="1"/>
-    <w:lsdException w:name="Table Columns 5" w:semiHidden="1" w:unhideWhenUsed="1"/>
-    <w:lsdException w:name="Table Grid 1" w:semiHidden="1" w:unhideWhenUsed="1"/>
-    <w:lsdException w:name="Table Grid 2" w:semiHidden="1" w:unhideWhenUsed="1"/>
-    <w:lsdException w:name="Table Grid 3" w:semiHidden="1" w:unhideWhenUsed="1"/>
-    <w:lsdException w:name="Table Grid 4" w:semiHidden="1" w:unhideWhenUsed="1"/>
-    <w:lsdException w:name="Table Grid 5" w:semiHidden="1" w:unhideWhenUsed="1"/>
-    <w:lsdException w:name="Table Grid 6" w:semiHidden="1" w:unhideWhenUsed="1"/>
-    <w:lsdException w:name="Table Grid 7" w:semiHidden="1" w:unhideWhenUsed="1"/>
-    <w:lsdException w:name="Table Grid 8" w:semiHidden="1" w:unhideWhenUsed="1"/>
-    <w:lsdException w:name="Table List 1" w:semiHidden="1" w:unhideWhenUsed="1"/>
-    <w:lsdException w:name="Table List 2" w:semiHidden="1" w:unhideWhenUsed="1"/>
-    <w:lsdException w:name="Table List 3" w:semiHidden="1" w:unhideWhenUsed="1"/>
-    <w:lsdException w:name="Table List 4" w:semiHidden="1" w:unhideWhenUsed="1"/>
-    <w:lsdException w:name="Table List 5" w:semiHidden="1" w:unhideWhenUsed="1"/>
-    <w:lsdException w:name="Table List 6" w:semiHidden="1" w:unhideWhenUsed="1"/>
-    <w:lsdException w:name="Table List 7" w:semiHidden="1" w:unhideWhenUsed="1"/>
-    <w:lsdException w:name="Table List 8" w:semiHidden="1" w:unhideWhenUsed="1"/>
-    <w:lsdException w:name="Table 3D effects 1" w:semiHidden="1" w:unhideWhenUsed="1"/>
-    <w:lsdException w:name="Table 3D effects 2" w:semiHidden="1" w:unhideWhenUsed="1"/>
-    <w:lsdException w:name="Table 3D effects 3" w:semiHidden="1" w:unhideWhenUsed="1"/>
-    <w:lsdException w:name="Table Contemporary" w:semiHidden="1" w:unhideWhenUsed="1"/>
-    <w:lsdException w:name="Table Elegant" w:semiHidden="1" w:unhideWhenUsed="1"/>
-    <w:lsdException w:name="Table Professional" w:semiHidden="1" w:unhideWhenUsed="1"/>
-    <w:lsdException w:name="Table Subtle 1" w:semiHidden="1" w:unhideWhenUsed="1"/>
-    <w:lsdException w:name="Table Subtle 2" w:semiHidden="1" w:unhideWhenUsed="1"/>
-    <w:lsdException w:name="Table Web 1" w:semiHidden="1" w:unhideWhenUsed="1"/>
-    <w:lsdException w:name="Table Web 2" w:semiHidden="1" w:unhideWhenUsed="1"/>
-    <w:lsdException w:name="Table Web 3" w:semiHidden="1" w:unhideWhenUsed="1"/>
-    <w:lsdException w:name="Balloon Text" w:semiHidden="1" w:unhideWhenUsed="1"/>
-    <w:lsdException w:name="Table Grid" w:uiPriority="39"/>
-    <w:lsdException w:name="Table Theme" w:semiHidden="1" w:unhideWhenUsed="1"/>
-    <w:lsdException w:name="Placeholder Text" w:semiHidden="1"/>
-    <w:lsdException w:name="No Spacing" w:uiPriority="1" w:qFormat="1"/>
-    <w:lsdException w:name="Light Shading" w:uiPriority="60"/>
-    <w:lsdException w:name="Light List" w:uiPriority="61"/>
-    <w:lsdException w:name="Light Grid" w:uiPriority="62"/>
-    <w:lsdException w:name="Medium Shading 1" w:uiPriority="63"/>
-    <w:lsdException w:name="Medium Shading 2" w:uiPriority="64"/>
-    <w:lsdException w:name="Medium List 1" w:uiPriority="65"/>
-    <w:lsdException w:name="Medium List 2" w:uiPriority="66"/>
-    <w:lsdException w:name="Medium Grid 1" w:uiPriority="67"/>
-    <w:lsdException w:name="Medium Grid 2" w:uiPriority="68"/>
-    <w:lsdException w:name="Medium Grid 3" w:uiPriority="69"/>
-    <w:lsdException w:name="Dark List" w:uiPriority="70"/>
-    <w:lsdException w:name="Colorful Shading" w:uiPriority="71"/>
-    <w:lsdException w:name="Colorful List" w:uiPriority="72"/>
-    <w:lsdException w:name="Colorful Grid" w:uiPriority="73"/>
-    <w:lsdException w:name="Light Shading Accent 1" w:uiPriority="60"/>
-    <w:lsdException w:name="Light List Accent 1" w:uiPriority="61"/>
-    <w:lsdException w:name="Light Grid Accent 1" w:uiPriority="62"/>
-    <w:lsdException w:name="Medium Shading 1 Accent 1" w:uiPriority="63"/>
-    <w:lsdException w:name="Medium Shading 2 Accent 1" w:uiPriority="64"/>
-    <w:lsdException w:name="Medium List 1 Accent 1" w:uiPriority="65"/>
-    <w:lsdException w:name="Revision" w:semiHidden="1"/>
-    <w:lsdException w:name="List Paragraph" w:uiPriority="34" w:qFormat="1"/>
-    <w:lsdException w:name="Quote" w:uiPriority="29" w:qFormat="1"/>
-    <w:lsdException w:name="Intense Quote" w:uiPriority="30" w:qFormat="1"/>
-    <w:lsdException w:name="Medium List 2 Accent 1" w:uiPriority="66"/>
-    <w:lsdException w:name="Medium Grid 1 Accent 1" w:uiPriority="67"/>
-    <w:lsdException w:name="Medium Grid 2 Accent 1" w:uiPriority="68"/>
-    <w:lsdException w:name="Medium Grid 3 Accent 1" w:uiPriority="69"/>
-    <w:lsdException w:name="Dark List Accent 1" w:uiPriority="70"/>
-    <w:lsdException w:name="Colorful Shading Accent 1" w:uiPriority="71"/>
-    <w:lsdException w:name="Colorful List Accent 1" w:uiPriority="72"/>
-    <w:lsdException w:name="Colorful Grid Accent 1" w:uiPriority="73"/>
-    <w:lsdException w:name="Light Shading Accent 2" w:uiPriority="60"/>
-    <w:lsdException w:name="Light List Accent 2" w:uiPriority="61"/>
-    <w:lsdException w:name="Light Grid Accent 2" w:uiPriority="62"/>
-    <w:lsdException w:name="Medium Shading 1 Accent 2" w:uiPriority="63"/>
-    <w:lsdException w:name="Medium Shading 2 Accent 2" w:uiPriority="64"/>
-    <w:lsdException w:name="Medium List 1 Accent 2" w:uiPriority="65"/>
-    <w:lsdException w:name="Medium List 2 Accent 2" w:uiPriority="66"/>
-    <w:lsdException w:name="Medium Grid 1 Accent 2" w:uiPriority="67"/>
-    <w:lsdException w:name="Medium Grid 2 Accent 2" w:uiPriority="68"/>
-    <w:lsdException w:name="Medium Grid 3 Accent 2" w:uiPriority="69"/>
-    <w:lsdException w:name="Dark List Accent 2" w:uiPriority="70"/>
-    <w:lsdException w:name="Colorful Shading Accent 2" w:uiPriority="71"/>
-    <w:lsdException w:name="Colorful List Accent 2" w:uiPriority="72"/>
-    <w:lsdException w:name="Colorful Grid Accent 2" w:uiPriority="73"/>
-    <w:lsdException w:name="Light Shading Accent 3" w:uiPriority="60"/>
-    <w:lsdException w:name="Light List Accent 3" w:uiPriority="61"/>
-    <w:lsdException w:name="Light Grid Accent 3" w:uiPriority="62"/>
-    <w:lsdException w:name="Medium Shading 1 Accent 3" w:uiPriority="63"/>
-    <w:lsdException w:name="Medium Shading 2 Accent 3" w:uiPriority="64"/>
-    <w:lsdException w:name="Medium List 1 Accent 3" w:uiPriority="65"/>
-    <w:lsdException w:name="Medium List 2 Accent 3" w:uiPriority="66"/>
-    <w:lsdException w:name="Medium Grid 1 Accent 3" w:uiPriority="67"/>
-    <w:lsdException w:name="Medium Grid 2 Accent 3" w:uiPriority="68"/>
-    <w:lsdException w:name="Medium Grid 3 Accent 3" w:uiPriority="69"/>
-    <w:lsdException w:name="Dark List Accent 3" w:uiPriority="70"/>
-    <w:lsdException w:name="Colorful Shading Accent 3" w:uiPriority="71"/>
-    <w:lsdException w:name="Colorful List Accent 3" w:uiPriority="72"/>
-    <w:lsdException w:name="Colorful Grid Accent 3" w:uiPriority="73"/>
-    <w:lsdException w:name="Light Shading Accent 4" w:uiPriority="60"/>
-    <w:lsdException w:name="Light List Accent 4" w:uiPriority="61"/>
-    <w:lsdException w:name="Light Grid Accent 4" w:uiPriority="62"/>
-    <w:lsdException w:name="Medium Shading 1 Accent 4" w:uiPriority="63"/>
-    <w:lsdException w:name="Medium Shading 2 Accent 4" w:uiPriority="64"/>
-    <w:lsdException w:name="Medium List 1 Accent 4" w:uiPriority="65"/>
-    <w:lsdException w:name="Medium List 2 Accent 4" w:uiPriority="66"/>
-    <w:lsdException w:name="Medium Grid 1 Accent 4" w:uiPriority="67"/>
-    <w:lsdException w:name="Medium Grid 2 Accent 4" w:uiPriority="68"/>
-    <w:lsdException w:name="Medium Grid 3 Accent 4" w:uiPriority="69"/>
-    <w:lsdException w:name="Dark List Accent 4" w:uiPriority="70"/>
-    <w:lsdException w:name="Colorful Shading Accent 4" w:uiPriority="71"/>
-    <w:lsdException w:name="Colorful List Accent 4" w:uiPriority="72"/>
-    <w:lsdException w:name="Colorful Grid Accent 4" w:uiPriority="73"/>
-    <w:lsdException w:name="Light Shading Accent 5" w:uiPriority="60"/>
-    <w:lsdException w:name="Light List Accent 5" w:uiPriority="61"/>
-    <w:lsdException w:name="Light Grid Accent 5" w:uiPriority="62"/>
-    <w:lsdException w:name="Medium Shading 1 Accent 5" w:uiPriority="63"/>
-    <w:lsdException w:name="Medium Shading 2 Accent 5" w:uiPriority="64"/>
-    <w:lsdException w:name="Medium List 1 Accent 5" w:uiPriority="65"/>
-    <w:lsdException w:name="Medium List 2 Accent 5" w:uiPriority="66"/>
-    <w:lsdException w:name="Medium Grid 1 Accent 5" w:uiPriority="67"/>
-    <w:lsdException w:name="Medium Grid 2 Accent 5" w:uiPriority="68"/>
-    <w:lsdException w:name="Medium Grid 3 Accent 5" w:uiPriority="69"/>
-    <w:lsdException w:name="Dark List Accent 5" w:uiPriority="70"/>
-    <w:lsdException w:name="Colorful Shading Accent 5" w:uiPriority="71"/>
-    <w:lsdException w:name="Colorful List Accent 5" w:uiPriority="72"/>
-    <w:lsdException w:name="Colorful Grid Accent 5" w:uiPriority="73"/>
-    <w:lsdException w:name="Light Shading Accent 6" w:uiPriority="60"/>
-    <w:lsdException w:name="Light List Accent 6" w:uiPriority="61"/>
-    <w:lsdException w:name="Light Grid Accent 6" w:uiPriority="62"/>
-    <w:lsdException w:name="Medium Shading 1 Accent 6" w:uiPriority="63"/>
-    <w:lsdException w:name="Medium Shading 2 Accent 6" w:uiPriority="64"/>
-    <w:lsdException w:name="Medium List 1 Accent 6" w:uiPriority="65"/>
-    <w:lsdException w:name="Medium List 2 Accent 6" w:uiPriority="66"/>
-    <w:lsdException w:name="Medium Grid 1 Accent 6" w:uiPriority="67"/>
-    <w:lsdException w:name="Medium Grid 2 Accent 6" w:uiPriority="68"/>
-    <w:lsdException w:name="Medium Grid 3 Accent 6" w:uiPriority="69"/>
-    <w:lsdException w:name="Dark List Accent 6" w:uiPriority="70"/>
-    <w:lsdException w:name="Colorful Shading Accent 6" w:uiPriority="71"/>
-    <w:lsdException w:name="Colorful List Accent 6" w:uiPriority="72"/>
-    <w:lsdException w:name="Colorful Grid Accent 6" w:uiPriority="73"/>
-    <w:lsdException w:name="Subtle Emphasis" w:uiPriority="19" w:qFormat="1"/>
-    <w:lsdException w:name="Intense Emphasis" w:uiPriority="21" w:qFormat="1"/>
-    <w:lsdException w:name="Subtle Reference" w:uiPriority="31" w:qFormat="1"/>
-    <w:lsdException w:name="Intense Reference" w:uiPriority="32" w:qFormat="1"/>
-    <w:lsdException w:name="Book Title" w:uiPriority="33" w:qFormat="1"/>
-    <w:lsdException w:name="Bibliography" w:semiHidden="1" w:uiPriority="37" w:unhideWhenUsed="1"/>
-    <w:lsdException w:name="TOC Heading" w:semiHidden="1" w:uiPriority="39" w:unhideWhenUsed="1" w:qFormat="1"/>
-    <w:lsdException w:name="Plain Table 1" w:uiPriority="41"/>
-    <w:lsdException w:name="Plain Table 2" w:uiPriority="42"/>
-    <w:lsdException w:name="Plain Table 3" w:uiPriority="43"/>
-    <w:lsdException w:name="Plain Table 4" w:uiPriority="44"/>
-    <w:lsdException w:name="Plain Table 5" w:uiPriority="45"/>
-    <w:lsdException w:name="Grid Table Light" w:uiPriority="40"/>
-    <w:lsdException w:name="Grid Table 1 Light" w:uiPriority="46"/>
-    <w:lsdException w:name="Grid Table 2" w:uiPriority="47"/>
-    <w:lsdException w:name="Grid Table 3" w:uiPriority="48"/>
-    <w:lsdException w:name="Grid Table 4" w:uiPriority="49"/>
-    <w:lsdException w:name="Grid Table 5 Dark" w:uiPriority="50"/>
-    <w:lsdException w:name="Grid Table 6 Colorful" w:uiPriority="51"/>
-    <w:lsdException w:name="Grid Table 7 Colorful" w:uiPriority="52"/>
-    <w:lsdException w:name="Grid Table 1 Light Accent 1" w:uiPriority="46"/>
-    <w:lsdException w:name="Grid Table 2 Accent 1" w:uiPriority="47"/>
-    <w:lsdException w:name="Grid Table 3 Accent 1" w:uiPriority="48"/>
-    <w:lsdException w:name="Grid Table 4 Accent 1" w:uiPriority="49"/>
-    <w:lsdException w:name="Grid Table 5 Dark Accent 1" w:uiPriority="50"/>
-    <w:lsdException w:name="Grid Table 6 Colorful Accent 1" w:uiPriority="51"/>
-    <w:lsdException w:name="Grid Table 7 Colorful Accent 1" w:uiPriority="52"/>
-    <w:lsdException w:name="Grid Table 1 Light Accent 2" w:uiPriority="46"/>
-    <w:lsdException w:name="Grid Table 2 Accent 2" w:uiPriority="47"/>
-    <w:lsdException w:name="Grid Table 3 Accent 2" w:uiPriority="48"/>
-    <w:lsdException w:name="Grid Table 4 Accent 2" w:uiPriority="49"/>
-    <w:lsdException w:name="Grid Table 5 Dark Accent 2" w:uiPriority="50"/>
-    <w:lsdException w:name="Grid Table 6 Colorful Accent 2" w:uiPriority="51"/>
-    <w:lsdException w:name="Grid Table 7 Colorful Accent 2" w:uiPriority="52"/>
-    <w:lsdException w:name="Grid Table 1 Light Accent 3" w:uiPriority="46"/>
-    <w:lsdException w:name="Grid Table 2 Accent 3" w:uiPriority="47"/>
-    <w:lsdException w:name="Grid Table 3 Accent 3" w:uiPriority="48"/>
-    <w:lsdException w:name="Grid Table 4 Accent 3" w:uiPriority="49"/>
-    <w:lsdException w:name="Grid Table 5 Dark Accent 3" w:uiPriority="50"/>
-    <w:lsdException w:name="Grid Table 6 Colorful Accent 3" w:uiPriority="51"/>
-    <w:lsdException w:name="Grid Table 7 Colorful Accent 3" w:uiPriority="52"/>
-    <w:lsdException w:name="Grid Table 1 Light Accent 4" w:uiPriority="46"/>
-    <w:lsdException w:name="Grid Table 2 Accent 4" w:uiPriority="47"/>
-    <w:lsdException w:name="Grid Table 3 Accent 4" w:uiPriority="48"/>
-    <w:lsdException w:name="Grid Table 4 Accent 4" w:uiPriority="49"/>
-    <w:lsdException w:name="Grid Table 5 Dark Accent 4" w:uiPriority="50"/>
-    <w:lsdException w:name="Grid Table 6 Colorful Accent 4" w:uiPriority="51"/>
-    <w:lsdException w:name="Grid Table 7 Colorful Accent 4" w:uiPriority="52"/>
-    <w:lsdException w:name="Grid Table 1 Light Accent 5" w:uiPriority="46"/>
-    <w:lsdException w:name="Grid Table 2 Accent 5" w:uiPriority="47"/>
-    <w:lsdException w:name="Grid Table 3 Accent 5" w:uiPriority="48"/>
-    <w:lsdException w:name="Grid Table 4 Accent 5" w:uiPriority="49"/>
-    <w:lsdException w:name="Grid Table 5 Dark Accent 5" w:uiPriority="50"/>
-    <w:lsdException w:name="Grid Table 6 Colorful Accent 5" w:uiPriority="51"/>
-    <w:lsdException w:name="Grid Table 7 Colorful Accent 5" w:uiPriority="52"/>
-    <w:lsdException w:name="Grid Table 1 Light Accent 6" w:uiPriority="46"/>
-    <w:lsdException w:name="Grid Table 2 Accent 6" w:uiPriority="47"/>
-    <w:lsdException w:name="Grid Table 3 Accent 6" w:uiPriority="48"/>
-    <w:lsdException w:name="Grid Table 4 Accent 6" w:uiPriority="49"/>
-    <w:lsdException w:name="Grid Table 5 Dark Accent 6" w:uiPriority="50"/>
-    <w:lsdException w:name="Grid Table 6 Colorful Accent 6" w:uiPriority="51"/>
-    <w:lsdException w:name="Grid Table 7 Colorful Accent 6" w:uiPriority="52"/>
-    <w:lsdException w:name="List Table 1 Light" w:uiPriority="46"/>
-    <w:lsdException w:name="List Table 2" w:uiPriority="47"/>
-    <w:lsdException w:name="List Table 3" w:uiPriority="48"/>
-    <w:lsdException w:name="List Table 4" w:uiPriority="49"/>
-    <w:lsdException w:name="List Table 5 Dark" w:uiPriority="50"/>
-    <w:lsdException w:name="List Table 6 Colorful" w:uiPriority="51"/>
-    <w:lsdException w:name="List Table 7 Colorful" w:uiPriority="52"/>
-    <w:lsdException w:name="List Table 1 Light Accent 1" w:uiPriority="46"/>
-    <w:lsdException w:name="List Table 2 Accent 1" w:uiPriority="47"/>
-    <w:lsdException w:name="List Table 3 Accent 1" w:uiPriority="48"/>
-    <w:lsdException w:name="List Table 4 Accent 1" w:uiPriority="49"/>
-    <w:lsdException w:name="List Table 5 Dark Accent 1" w:uiPriority="50"/>
-    <w:lsdException w:name="List Table 6 Colorful Accent 1" w:uiPriority="51"/>
-    <w:lsdException w:name="List Table 7 Colorful Accent 1" w:uiPriority="52"/>
-    <w:lsdException w:name="List Table 1 Light Accent 2" w:uiPriority="46"/>
-    <w:lsdException w:name="List Table 2 Accent 2" w:uiPriority="47"/>
-    <w:lsdException w:name="List Table 3 Accent 2" w:uiPriority="48"/>
-    <w:lsdException w:name="List Table 4 Accent 2" w:uiPriority="49"/>
-    <w:lsdException w:name="List Table 5 Dark Accent 2" w:uiPriority="50"/>
-    <w:lsdException w:name="List Table 6 Colorful Accent 2" w:uiPriority="51"/>
-    <w:lsdException w:name="List Table 7 Colorful Accent 2" w:uiPriority="52"/>
-    <w:lsdException w:name="List Table 1 Light Accent 3" w:uiPriority="46"/>
-    <w:lsdException w:name="List Table 2 Accent 3" w:uiPriority="47"/>
-    <w:lsdException w:name="List Table 3 Accent 3" w:uiPriority="48"/>
-    <w:lsdException w:name="List Table 4 Accent 3" w:uiPriority="49"/>
-    <w:lsdException w:name="List Table 5 Dark Accent 3" w:uiPriority="50"/>
-    <w:lsdException w:name="List Table 6 Colorful Accent 3" w:uiPriority="51"/>
-    <w:lsdException w:name="List Table 7 Colorful Accent 3" w:uiPriority="52"/>
-    <w:lsdException w:name="List Table 1 Light Accent 4" w:uiPriority="46"/>
-    <w:lsdException w:name="List Table 2 Accent 4" w:uiPriority="47"/>
-    <w:lsdException w:name="List Table 3 Accent 4" w:uiPriority="48"/>
-    <w:lsdException w:name="List Table 4 Accent 4" w:uiPriority="49"/>
-    <w:lsdException w:name="List Table 5 Dark Accent 4" w:uiPriority="50"/>
-    <w:lsdException w:name="List Table 6 Colorful Accent 4" w:uiPriority="51"/>
-    <w:lsdException w:name="List Table 7 Colorful Accent 4" w:uiPriority="52"/>
-    <w:lsdException w:name="List Table 1 Light Accent 5" w:uiPriority="46"/>
-    <w:lsdException w:name="List Table 2 Accent 5" w:uiPriority="47"/>
-    <w:lsdException w:name="List Table 3 Accent 5" w:uiPriority="48"/>
-    <w:lsdException w:name="List Table 4 Accent 5" w:uiPriority="49"/>
-    <w:lsdException w:name="List Table 5 Dark Accent 5" w:uiPriority="50"/>
-    <w:lsdException w:name="List Table 6 Colorful Accent 5" w:uiPriority="51"/>
-    <w:lsdException w:name="List Table 7 Colorful Accent 5" w:uiPriority="52"/>
-    <w:lsdException w:name="List Table 1 Light Accent 6" w:uiPriority="46"/>
-    <w:lsdException w:name="List Table 2 Accent 6" w:uiPriority="47"/>
-    <w:lsdException w:name="List Table 3 Accent 6" w:uiPriority="48"/>
-    <w:lsdException w:name="List Table 4 Accent 6" w:uiPriority="49"/>
-    <w:lsdException w:name="List Table 5 Dark Accent 6" w:uiPriority="50"/>
-    <w:lsdException w:name="List Table 6 Colorful Accent 6" w:uiPriority="51"/>
-    <w:lsdException w:name="List Table 7 Colorful Accent 6" w:uiPriority="52"/>
+  <w:latentStyles w:defLockedState="0" w:defUIPriority="99" w:defSemiHidden="1" w:defUnhideWhenUsed="1" w:defQFormat="0" w:count="267">
+    <w:lsdException w:name="Normal" w:semiHidden="0" w:uiPriority="0" w:unhideWhenUsed="0" w:qFormat="1"/>
+    <w:lsdException w:name="heading 1" w:semiHidden="0" w:uiPriority="9" w:unhideWhenUsed="0" w:qFormat="1"/>
+    <w:lsdException w:name="heading 2" w:uiPriority="9" w:qFormat="1"/>
+    <w:lsdException w:name="heading 3" w:uiPriority="9" w:qFormat="1"/>
+    <w:lsdException w:name="heading 4" w:uiPriority="9" w:qFormat="1"/>
+    <w:lsdException w:name="heading 5" w:uiPriority="9" w:qFormat="1"/>
+    <w:lsdException w:name="heading 6" w:uiPriority="9" w:qFormat="1"/>
+    <w:lsdException w:name="heading 7" w:uiPriority="9" w:qFormat="1"/>
+    <w:lsdException w:name="heading 8" w:uiPriority="9" w:qFormat="1"/>
+    <w:lsdException w:name="heading 9" w:uiPriority="9" w:qFormat="1"/>
+    <w:lsdException w:name="toc 1" w:uiPriority="39"/>
+    <w:lsdException w:name="toc 2" w:uiPriority="39"/>
+    <w:lsdException w:name="toc 3" w:uiPriority="39"/>
+    <w:lsdException w:name="toc 4" w:uiPriority="39"/>
+    <w:lsdException w:name="toc 5" w:uiPriority="39"/>
+    <w:lsdException w:name="toc 6" w:uiPriority="39"/>
+    <w:lsdException w:name="toc 7" w:uiPriority="39"/>
+    <w:lsdException w:name="toc 8" w:uiPriority="39"/>
+    <w:lsdException w:name="toc 9" w:uiPriority="39"/>
+    <w:lsdException w:name="caption" w:uiPriority="35" w:qFormat="1"/>
+    <w:lsdException w:name="Title" w:semiHidden="0" w:uiPriority="10" w:unhideWhenUsed="0" w:qFormat="1"/>
+    <w:lsdException w:name="Default Paragraph Font" w:uiPriority="1"/>
+    <w:lsdException w:name="Subtitle" w:semiHidden="0" w:uiPriority="11" w:unhideWhenUsed="0" w:qFormat="1"/>
+    <w:lsdException w:name="Strong" w:semiHidden="0" w:uiPriority="22" w:unhideWhenUsed="0" w:qFormat="1"/>
+    <w:lsdException w:name="Emphasis" w:semiHidden="0" w:uiPriority="20" w:unhideWhenUsed="0" w:qFormat="1"/>
+    <w:lsdException w:name="Table Grid" w:semiHidden="0" w:uiPriority="39" w:unhideWhenUsed="0"/>
+    <w:lsdException w:name="Placeholder Text" w:unhideWhenUsed="0"/>
+    <w:lsdException w:name="No Spacing" w:semiHidden="0" w:uiPriority="1" w:unhideWhenUsed="0" w:qFormat="1"/>
+    <w:lsdException w:name="Light Shading" w:semiHidden="0" w:uiPriority="60" w:unhideWhenUsed="0"/>
+    <w:lsdException w:name="Light List" w:semiHidden="0" w:uiPriority="61" w:unhideWhenUsed="0"/>
+    <w:lsdException w:name="Light Grid" w:semiHidden="0" w:uiPriority="62" w:unhideWhenUsed="0"/>
+    <w:lsdException w:name="Medium Shading 1" w:semiHidden="0" w:uiPriority="63" w:unhideWhenUsed="0"/>
+    <w:lsdException w:name="Medium Shading 2" w:semiHidden="0" w:uiPriority="64" w:unhideWhenUsed="0"/>
+    <w:lsdException w:name="Medium List 1" w:semiHidden="0" w:uiPriority="65" w:unhideWhenUsed="0"/>
+    <w:lsdException w:name="Medium List 2" w:semiHidden="0" w:uiPriority="66" w:unhideWhenUsed="0"/>
+    <w:lsdException w:name="Medium Grid 1" w:semiHidden="0" w:uiPriority="67" w:unhideWhenUsed="0"/>
+    <w:lsdException w:name="Medium Grid 2" w:semiHidden="0" w:uiPriority="68" w:unhideWhenUsed="0"/>
+    <w:lsdException w:name="Medium Grid 3" w:semiHidden="0" w:uiPriority="69" w:unhideWhenUsed="0"/>
+    <w:lsdException w:name="Dark List" w:semiHidden="0" w:uiPriority="70" w:unhideWhenUsed="0"/>
+    <w:lsdException w:name="Colorful Shading" w:semiHidden="0" w:uiPriority="71" w:unhideWhenUsed="0"/>
+    <w:lsdException w:name="Colorful List" w:semiHidden="0" w:uiPriority="72" w:unhideWhenUsed="0"/>
+    <w:lsdException w:name="Colorful Grid" w:semiHidden="0" w:uiPriority="73" w:unhideWhenUsed="0"/>
+    <w:lsdException w:name="Light Shading Accent 1" w:semiHidden="0" w:uiPriority="60" w:unhideWhenUsed="0"/>
+    <w:lsdException w:name="Light List Accent 1" w:semiHidden="0" w:uiPriority="61" w:unhideWhenUsed="0"/>
+    <w:lsdException w:name="Light Grid Accent 1" w:semiHidden="0" w:uiPriority="62" w:unhideWhenUsed="0"/>
+    <w:lsdException w:name="Medium Shading 1 Accent 1" w:semiHidden="0" w:uiPriority="63" w:unhideWhenUsed="0"/>
+    <w:lsdException w:name="Medium Shading 2 Accent 1" w:semiHidden="0" w:uiPriority="64" w:unhideWhenUsed="0"/>
+    <w:lsdException w:name="Medium List 1 Accent 1" w:semiHidden="0" w:uiPriority="65" w:unhideWhenUsed="0"/>
+    <w:lsdException w:name="Revision" w:unhideWhenUsed="0"/>
+    <w:lsdException w:name="List Paragraph" w:semiHidden="0" w:uiPriority="34" w:unhideWhenUsed="0" w:qFormat="1"/>
+    <w:lsdException w:name="Quote" w:semiHidden="0" w:uiPriority="29" w:unhideWhenUsed="0" w:qFormat="1"/>
+    <w:lsdException w:name="Intense Quote" w:semiHidden="0" w:uiPriority="30" w:unhideWhenUsed="0" w:qFormat="1"/>
+    <w:lsdException w:name="Medium List 2 Accent 1" w:semiHidden="0" w:uiPriority="66" w:unhideWhenUsed="0"/>
+    <w:lsdException w:name="Medium Grid 1 Accent 1" w:semiHidden="0" w:uiPriority="67" w:unhideWhenUsed="0"/>
+    <w:lsdException w:name="Medium Grid 2 Accent 1" w:semiHidden="0" w:uiPriority="68" w:unhideWhenUsed="0"/>
+    <w:lsdException w:name="Medium Grid 3 Accent 1" w:semiHidden="0" w:uiPriority="69" w:unhideWhenUsed="0"/>
+    <w:lsdException w:name="Dark List Accent 1" w:semiHidden="0" w:uiPriority="70" w:unhideWhenUsed="0"/>
+    <w:lsdException w:name="Colorful Shading Accent 1" w:semiHidden="0" w:uiPriority="71" w:unhideWhenUsed="0"/>
+    <w:lsdException w:name="Colorful List Accent 1" w:semiHidden="0" w:uiPriority="72" w:unhideWhenUsed="0"/>
+    <w:lsdException w:name="Colorful Grid Accent 1" w:semiHidden="0" w:uiPriority="73" w:unhideWhenUsed="0"/>
+    <w:lsdException w:name="Light Shading Accent 2" w:semiHidden="0" w:uiPriority="60" w:unhideWhenUsed="0"/>
+    <w:lsdException w:name="Light List Accent 2" w:semiHidden="0" w:uiPriority="61" w:unhideWhenUsed="0"/>
+    <w:lsdException w:name="Light Grid Accent 2" w:semiHidden="0" w:uiPriority="62" w:unhideWhenUsed="0"/>
+    <w:lsdException w:name="Medium Shading 1 Accent 2" w:semiHidden="0" w:uiPriority="63" w:unhideWhenUsed="0"/>
+    <w:lsdException w:name="Medium Shading 2 Accent 2" w:semiHidden="0" w:uiPriority="64" w:unhideWhenUsed="0"/>
+    <w:lsdException w:name="Medium List 1 Accent 2" w:semiHidden="0" w:uiPriority="65" w:unhideWhenUsed="0"/>
+    <w:lsdException w:name="Medium List 2 Accent 2" w:semiHidden="0" w:uiPriority="66" w:unhideWhenUsed="0"/>
+    <w:lsdException w:name="Medium Grid 1 Accent 2" w:semiHidden="0" w:uiPriority="67" w:unhideWhenUsed="0"/>
+    <w:lsdException w:name="Medium Grid 2 Accent 2" w:semiHidden="0" w:uiPriority="68" w:unhideWhenUsed="0"/>
+    <w:lsdException w:name="Medium Grid 3 Accent 2" w:semiHidden="0" w:uiPriority="69" w:unhideWhenUsed="0"/>
+    <w:lsdException w:name="Dark List Accent 2" w:semiHidden="0" w:uiPriority="70" w:unhideWhenUsed="0"/>
+    <w:lsdException w:name="Colorful Shading Accent 2" w:semiHidden="0" w:uiPriority="71" w:unhideWhenUsed="0"/>
+    <w:lsdException w:name="Colorful List Accent 2" w:semiHidden="0" w:uiPriority="72" w:unhideWhenUsed="0"/>
+    <w:lsdException w:name="Colorful Grid Accent 2" w:semiHidden="0" w:uiPriority="73" w:unhideWhenUsed="0"/>
+    <w:lsdException w:name="Light Shading Accent 3" w:semiHidden="0" w:uiPriority="60" w:unhideWhenUsed="0"/>
+    <w:lsdException w:name="Light List Accent 3" w:semiHidden="0" w:uiPriority="61" w:unhideWhenUsed="0"/>
+    <w:lsdException w:name="Light Grid Accent 3" w:semiHidden="0" w:uiPriority="62" w:unhideWhenUsed="0"/>
+    <w:lsdException w:name="Medium Shading 1 Accent 3" w:semiHidden="0" w:uiPriority="63" w:unhideWhenUsed="0"/>
+    <w:lsdException w:name="Medium Shading 2 Accent 3" w:semiHidden="0" w:uiPriority="64" w:unhideWhenUsed="0"/>
+    <w:lsdException w:name="Medium List 1 Accent 3" w:semiHidden="0" w:uiPriority="65" w:unhideWhenUsed="0"/>
+    <w:lsdException w:name="Medium List 2 Accent 3" w:semiHidden="0" w:uiPriority="66" w:unhideWhenUsed="0"/>
+    <w:lsdException w:name="Medium Grid 1 Accent 3" w:semiHidden="0" w:uiPriority="67" w:unhideWhenUsed="0"/>
+    <w:lsdException w:name="Medium Grid 2 Accent 3" w:semiHidden="0" w:uiPriority="68" w:unhideWhenUsed="0"/>
+    <w:lsdException w:name="Medium Grid 3 Accent 3" w:semiHidden="0" w:uiPriority="69" w:unhideWhenUsed="0"/>
+    <w:lsdException w:name="Dark List Accent 3" w:semiHidden="0" w:uiPriority="70" w:unhideWhenUsed="0"/>
+    <w:lsdException w:name="Colorful Shading Accent 3" w:semiHidden="0" w:uiPriority="71" w:unhideWhenUsed="0"/>
+    <w:lsdException w:name="Colorful List Accent 3" w:semiHidden="0" w:uiPriority="72" w:unhideWhenUsed="0"/>
+    <w:lsdException w:name="Colorful Grid Accent 3" w:semiHidden="0" w:uiPriority="73" w:unhideWhenUsed="0"/>
+    <w:lsdException w:name="Light Shading Accent 4" w:semiHidden="0" w:uiPriority="60" w:unhideWhenUsed="0"/>
+    <w:lsdException w:name="Light List Accent 4" w:semiHidden="0" w:uiPriority="61" w:unhideWhenUsed="0"/>
+    <w:lsdException w:name="Light Grid Accent 4" w:semiHidden="0" w:uiPriority="62" w:unhideWhenUsed="0"/>
+    <w:lsdException w:name="Medium Shading 1 Accent 4" w:semiHidden="0" w:uiPriority="63" w:unhideWhenUsed="0"/>
+    <w:lsdException w:name="Medium Shading 2 Accent 4" w:semiHidden="0" w:uiPriority="64" w:unhideWhenUsed="0"/>
+    <w:lsdException w:name="Medium List 1 Accent 4" w:semiHidden="0" w:uiPriority="65" w:unhideWhenUsed="0"/>
+    <w:lsdException w:name="Medium List 2 Accent 4" w:semiHidden="0" w:uiPriority="66" w:unhideWhenUsed="0"/>
+    <w:lsdException w:name="Medium Grid 1 Accent 4" w:semiHidden="0" w:uiPriority="67" w:unhideWhenUsed="0"/>
+    <w:lsdException w:name="Medium Grid 2 Accent 4" w:semiHidden="0" w:uiPriority="68" w:unhideWhenUsed="0"/>
+    <w:lsdException w:name="Medium Grid 3 Accent 4" w:semiHidden="0" w:uiPriority="69" w:unhideWhenUsed="0"/>
+    <w:lsdException w:name="Dark List Accent 4" w:semiHidden="0" w:uiPriority="70" w:unhideWhenUsed="0"/>
+    <w:lsdException w:name="Colorful Shading Accent 4" w:semiHidden="0" w:uiPriority="71" w:unhideWhenUsed="0"/>
+    <w:lsdException w:name="Colorful List Accent 4" w:semiHidden="0" w:uiPriority="72" w:unhideWhenUsed="0"/>
+    <w:lsdException w:name="Colorful Grid Accent 4" w:semiHidden="0" w:uiPriority="73" w:unhideWhenUsed="0"/>
+    <w:lsdException w:name="Light Shading Accent 5" w:semiHidden="0" w:uiPriority="60" w:unhideWhenUsed="0"/>
+    <w:lsdException w:name="Light List Accent 5" w:semiHidden="0" w:uiPriority="61" w:unhideWhenUsed="0"/>
+    <w:lsdException w:name="Light Grid Accent 5" w:semiHidden="0" w:uiPriority="62" w:unhideWhenUsed="0"/>
+    <w:lsdException w:name="Medium Shading 1 Accent 5" w:semiHidden="0" w:uiPriority="63" w:unhideWhenUsed="0"/>
+    <w:lsdException w:name="Medium Shading 2 Accent 5" w:semiHidden="0" w:uiPriority="64" w:unhideWhenUsed="0"/>
+    <w:lsdException w:name="Medium List 1 Accent 5" w:semiHidden="0" w:uiPriority="65" w:unhideWhenUsed="0"/>
+    <w:lsdException w:name="Medium List 2 Accent 5" w:semiHidden="0" w:uiPriority="66" w:unhideWhenUsed="0"/>
+    <w:lsdException w:name="Medium Grid 1 Accent 5" w:semiHidden="0" w:uiPriority="67" w:unhideWhenUsed="0"/>
+    <w:lsdException w:name="Medium Grid 2 Accent 5" w:semiHidden="0" w:uiPriority="68" w:unhideWhenUsed="0"/>
+    <w:lsdException w:name="Medium Grid 3 Accent 5" w:semiHidden="0" w:uiPriority="69" w:unhideWhenUsed="0"/>
+    <w:lsdException w:name="Dark List Accent 5" w:semiHidden="0" w:uiPriority="70" w:unhideWhenUsed="0"/>
+    <w:lsdException w:name="Colorful Shading Accent 5" w:semiHidden="0" w:uiPriority="71" w:unhideWhenUsed="0"/>
+    <w:lsdException w:name="Colorful List Accent 5" w:semiHidden="0" w:uiPriority="72" w:unhideWhenUsed="0"/>
+    <w:lsdException w:name="Colorful Grid Accent 5" w:semiHidden="0" w:uiPriority="73" w:unhideWhenUsed="0"/>
+    <w:lsdException w:name="Light Shading Accent 6" w:semiHidden="0" w:uiPriority="60" w:unhideWhenUsed="0"/>
+    <w:lsdException w:name="Light List Accent 6" w:semiHidden="0" w:uiPriority="61" w:unhideWhenUsed="0"/>
+    <w:lsdException w:name="Light Grid Accent 6" w:semiHidden="0" w:uiPriority="62" w:unhideWhenUsed="0"/>
+    <w:lsdException w:name="Medium Shading 1 Accent 6" w:semiHidden="0" w:uiPriority="63" w:unhideWhenUsed="0"/>
+    <w:lsdException w:name="Medium Shading 2 Accent 6" w:semiHidden="0" w:uiPriority="64" w:unhideWhenUsed="0"/>
+    <w:lsdException w:name="Medium List 1 Accent 6" w:semiHidden="0" w:uiPriority="65" w:unhideWhenUsed="0"/>
+    <w:lsdException w:name="Medium List 2 Accent 6" w:semiHidden="0" w:uiPriority="66" w:unhideWhenUsed="0"/>
+    <w:lsdException w:name="Medium Grid 1 Accent 6" w:semiHidden="0" w:uiPriority="67" w:unhideWhenUsed="0"/>
+    <w:lsdException w:name="Medium Grid 2 Accent 6" w:semiHidden="0" w:uiPriority="68" w:unhideWhenUsed="0"/>
+    <w:lsdException w:name="Medium Grid 3 Accent 6" w:semiHidden="0" w:uiPriority="69" w:unhideWhenUsed="0"/>
+    <w:lsdException w:name="Dark List Accent 6" w:semiHidden="0" w:uiPriority="70" w:unhideWhenUsed="0"/>
+    <w:lsdException w:name="Colorful Shading Accent 6" w:semiHidden="0" w:uiPriority="71" w:unhideWhenUsed="0"/>
+    <w:lsdException w:name="Colorful List Accent 6" w:semiHidden="0" w:uiPriority="72" w:unhideWhenUsed="0"/>
+    <w:lsdException w:name="Colorful Grid Accent 6" w:semiHidden="0" w:uiPriority="73" w:unhideWhenUsed="0"/>
+    <w:lsdException w:name="Subtle Emphasis" w:semiHidden="0" w:uiPriority="19" w:unhideWhenUsed="0" w:qFormat="1"/>
+    <w:lsdException w:name="Intense Emphasis" w:semiHidden="0" w:uiPriority="21" w:unhideWhenUsed="0" w:qFormat="1"/>
+    <w:lsdException w:name="Subtle Reference" w:semiHidden="0" w:uiPriority="31" w:unhideWhenUsed="0" w:qFormat="1"/>
+    <w:lsdException w:name="Intense Reference" w:semiHidden="0" w:uiPriority="32" w:unhideWhenUsed="0" w:qFormat="1"/>
+    <w:lsdException w:name="Book Title" w:semiHidden="0" w:uiPriority="33" w:unhideWhenUsed="0" w:qFormat="1"/>
+    <w:lsdException w:name="Bibliography" w:uiPriority="37"/>
+    <w:lsdException w:name="TOC Heading" w:uiPriority="39" w:qFormat="1"/>
   </w:latentStyles>
   <w:style w:type="paragraph" w:default="1" w:styleId="Normal">
     <w:name w:val="Normal"/>
     <w:qFormat/>
+    <w:rsid w:val="005F7C44"/>
   </w:style>
   <w:style w:type="paragraph" w:styleId="Heading1">
     <w:name w:val="heading 1"/>
@@ -10539,6 +10446,7 @@
     <w:uiPriority w:val="99"/>
     <w:semiHidden/>
     <w:unhideWhenUsed/>
+    <w:qFormat/>
     <w:tblPr>
       <w:tblInd w:w="0" w:type="dxa"/>
       <w:tblCellMar>
@@ -10788,6 +10696,36 @@
       <w:color w:val="1F4D78" w:themeColor="accent1" w:themeShade="7F"/>
     </w:rPr>
   </w:style>
+  <w:style w:type="paragraph" w:styleId="BalloonText">
+    <w:name w:val="Balloon Text"/>
+    <w:basedOn w:val="Normal"/>
+    <w:link w:val="BalloonTextChar"/>
+    <w:uiPriority w:val="99"/>
+    <w:semiHidden/>
+    <w:unhideWhenUsed/>
+    <w:rsid w:val="005E3750"/>
+    <w:pPr>
+      <w:spacing w:after="0" w:line="240" w:lineRule="auto"/>
+    </w:pPr>
+    <w:rPr>
+      <w:rFonts w:ascii="Tahoma" w:hAnsi="Tahoma" w:cs="Tahoma"/>
+      <w:sz w:val="16"/>
+      <w:szCs w:val="16"/>
+    </w:rPr>
+  </w:style>
+  <w:style w:type="character" w:customStyle="1" w:styleId="BalloonTextChar">
+    <w:name w:val="Balloon Text Char"/>
+    <w:basedOn w:val="DefaultParagraphFont"/>
+    <w:link w:val="BalloonText"/>
+    <w:uiPriority w:val="99"/>
+    <w:semiHidden/>
+    <w:rsid w:val="005E3750"/>
+    <w:rPr>
+      <w:rFonts w:ascii="Tahoma" w:hAnsi="Tahoma" w:cs="Tahoma"/>
+      <w:sz w:val="16"/>
+      <w:szCs w:val="16"/>
+    </w:rPr>
+  </w:style>
 </w:styles>
 </file>
 
@@ -10834,7 +10772,7 @@
     </a:clrScheme>
     <a:fontScheme name="Office">
       <a:majorFont>
-        <a:latin typeface="Calibri Light" panose="020F0302020204030204"/>
+        <a:latin typeface="Calibri Light"/>
         <a:ea typeface=""/>
         <a:cs typeface=""/>
         <a:font script="Jpan" typeface="游ゴシック Light"/>
@@ -10869,7 +10807,7 @@
         <a:font script="Geor" typeface="Sylfaen"/>
       </a:majorFont>
       <a:minorFont>
-        <a:latin typeface="Calibri" panose="020F0502020204030204"/>
+        <a:latin typeface="Calibri"/>
         <a:ea typeface=""/>
         <a:cs typeface=""/>
         <a:font script="Jpan" typeface="游明朝"/>
@@ -11046,7 +10984,7 @@
   <a:extraClrSchemeLst/>
   <a:extLst>
     <a:ext uri="{05A4C25C-085E-4340-85A3-A5531E510DB2}">
-      <thm15:themeFamily xmlns:thm15="http://schemas.microsoft.com/office/thememl/2012/main" name="Office Theme" id="{62F939B6-93AF-4DB8-9C6B-D6C7DFDC589F}" vid="{4A3C46E8-61CC-4603-A589-7422A47A8E4A}"/>
+      <thm15:themeFamily xmlns:thm15="http://schemas.microsoft.com/office/thememl/2012/main" xmlns="" name="Office Theme" id="{62F939B6-93AF-4DB8-9C6B-D6C7DFDC589F}" vid="{4A3C46E8-61CC-4603-A589-7422A47A8E4A}"/>
     </a:ext>
   </a:extLst>
 </a:theme>
